--- a/Documentación/7_Otros/Diagramas de Pruebas_wineclub.docx
+++ b/Documentación/7_Otros/Diagramas de Pruebas_wineclub.docx
@@ -7833,7 +7833,6 @@
                 <w:lang w:eastAsia="ja-JP" w:bidi="fa-IR"/>
               </w:rPr>
             </w:pPr>
-            <w:proofErr w:type="spellStart"/>
             <w:r>
               <w:rPr>
                 <w:sz w:val="14"/>
@@ -7842,7 +7841,6 @@
               </w:rPr>
               <w:t>Create</w:t>
             </w:r>
-            <w:proofErr w:type="spellEnd"/>
           </w:p>
         </w:tc>
         <w:tc>
@@ -7859,7 +7857,6 @@
                 <w:lang w:eastAsia="ja-JP" w:bidi="fa-IR"/>
               </w:rPr>
             </w:pPr>
-            <w:proofErr w:type="spellStart"/>
             <w:r>
               <w:rPr>
                 <w:sz w:val="14"/>
@@ -7868,7 +7865,6 @@
               </w:rPr>
               <w:t>Update</w:t>
             </w:r>
-            <w:proofErr w:type="spellEnd"/>
           </w:p>
         </w:tc>
         <w:tc>
@@ -7885,7 +7881,6 @@
                 <w:lang w:eastAsia="ja-JP" w:bidi="fa-IR"/>
               </w:rPr>
             </w:pPr>
-            <w:proofErr w:type="spellStart"/>
             <w:r>
               <w:rPr>
                 <w:sz w:val="14"/>
@@ -7894,7 +7889,6 @@
               </w:rPr>
               <w:t>Delete</w:t>
             </w:r>
-            <w:proofErr w:type="spellEnd"/>
           </w:p>
         </w:tc>
         <w:tc>
@@ -7909,7 +7903,6 @@
                 <w:lang w:eastAsia="ja-JP" w:bidi="fa-IR"/>
               </w:rPr>
             </w:pPr>
-            <w:proofErr w:type="spellStart"/>
             <w:r>
               <w:rPr>
                 <w:sz w:val="14"/>
@@ -7918,7 +7911,6 @@
               </w:rPr>
               <w:t>Select</w:t>
             </w:r>
-            <w:proofErr w:type="spellEnd"/>
           </w:p>
         </w:tc>
         <w:tc>
@@ -7986,25 +7978,7 @@
                 <w:szCs w:val="18"/>
                 <w:lang w:eastAsia="ja-JP" w:bidi="fa-IR"/>
               </w:rPr>
-              <w:t>Diálogos “</w:t>
-            </w:r>
-            <w:proofErr w:type="spellStart"/>
-            <w:r>
-              <w:rPr>
-                <w:sz w:val="14"/>
-                <w:szCs w:val="18"/>
-                <w:lang w:eastAsia="ja-JP" w:bidi="fa-IR"/>
-              </w:rPr>
-              <w:t>Alerts</w:t>
-            </w:r>
-            <w:proofErr w:type="spellEnd"/>
-            <w:r>
-              <w:rPr>
-                <w:sz w:val="14"/>
-                <w:szCs w:val="18"/>
-                <w:lang w:eastAsia="ja-JP" w:bidi="fa-IR"/>
-              </w:rPr>
-              <w:t>”</w:t>
+              <w:t>Diálogos “Alerts”</w:t>
             </w:r>
           </w:p>
         </w:tc>
@@ -8300,27 +8274,7 @@
                 <w:highlight w:val="green"/>
                 <w:lang w:eastAsia="ja-JP" w:bidi="fa-IR"/>
               </w:rPr>
-              <w:t xml:space="preserve"> Todo el cuadro de </w:t>
-            </w:r>
-            <w:proofErr w:type="gramStart"/>
-            <w:r>
-              <w:rPr>
-                <w:sz w:val="14"/>
-                <w:szCs w:val="18"/>
-                <w:highlight w:val="green"/>
-                <w:lang w:eastAsia="ja-JP" w:bidi="fa-IR"/>
-              </w:rPr>
-              <w:t>mando  arriba</w:t>
-            </w:r>
-            <w:proofErr w:type="gramEnd"/>
-            <w:r>
-              <w:rPr>
-                <w:sz w:val="14"/>
-                <w:szCs w:val="18"/>
-                <w:highlight w:val="green"/>
-                <w:lang w:eastAsia="ja-JP" w:bidi="fa-IR"/>
-              </w:rPr>
-              <w:t xml:space="preserve"> Enlaces arriba </w:t>
+              <w:t xml:space="preserve"> Todo el cuadro de mando  arriba Enlaces arriba </w:t>
             </w:r>
             <w:r>
               <w:rPr>
@@ -8706,7 +8660,6 @@
                 <w:lang w:eastAsia="ja-JP" w:bidi="fa-IR"/>
               </w:rPr>
             </w:pPr>
-            <w:proofErr w:type="spellStart"/>
             <w:r>
               <w:rPr>
                 <w:sz w:val="14"/>
@@ -8714,17 +8667,7 @@
                 <w:highlight w:val="green"/>
                 <w:lang w:eastAsia="ja-JP" w:bidi="fa-IR"/>
               </w:rPr>
-              <w:t>Comboboxes</w:t>
-            </w:r>
-            <w:proofErr w:type="spellEnd"/>
-            <w:r>
-              <w:rPr>
-                <w:sz w:val="14"/>
-                <w:szCs w:val="18"/>
-                <w:highlight w:val="green"/>
-                <w:lang w:eastAsia="ja-JP" w:bidi="fa-IR"/>
-              </w:rPr>
-              <w:t xml:space="preserve"> “Seleccione” y campos OK</w:t>
+              <w:t>Comboboxes “Seleccione” y campos OK</w:t>
             </w:r>
           </w:p>
         </w:tc>
@@ -8804,9 +8747,10 @@
         <w:gridCol w:w="788"/>
         <w:gridCol w:w="725"/>
         <w:gridCol w:w="684"/>
-        <w:gridCol w:w="810"/>
-        <w:gridCol w:w="1112"/>
-        <w:gridCol w:w="1287"/>
+        <w:gridCol w:w="547"/>
+        <w:gridCol w:w="683"/>
+        <w:gridCol w:w="921"/>
+        <w:gridCol w:w="1058"/>
       </w:tblGrid>
       <w:tr>
         <w:trPr>
@@ -8836,25 +8780,7 @@
                 <w:lang w:val="de-DE" w:eastAsia="ja-JP" w:bidi="fa-IR"/>
               </w:rPr>
               <w:lastRenderedPageBreak/>
-              <w:t>MOVI</w:t>
-            </w:r>
-            <w:r>
-              <w:rPr>
-                <w:rFonts w:cs="Calibri"/>
-                <w:sz w:val="10"/>
-                <w:szCs w:val="10"/>
-                <w:lang w:val="de-DE" w:eastAsia="ja-JP" w:bidi="fa-IR"/>
-              </w:rPr>
-              <w:t>M</w:t>
-            </w:r>
-            <w:r>
-              <w:rPr>
-                <w:rFonts w:cs="Calibri"/>
-                <w:sz w:val="10"/>
-                <w:szCs w:val="10"/>
-                <w:lang w:val="de-DE" w:eastAsia="ja-JP" w:bidi="fa-IR"/>
-              </w:rPr>
-              <w:t>IENTO DE ARTÍCULOS</w:t>
+              <w:t>MOVIMIENTO DE ARTÍCULOS</w:t>
             </w:r>
           </w:p>
         </w:tc>
@@ -8873,7 +8799,6 @@
                 <w:lang w:eastAsia="ja-JP" w:bidi="fa-IR"/>
               </w:rPr>
             </w:pPr>
-            <w:proofErr w:type="spellStart"/>
             <w:r>
               <w:rPr>
                 <w:rFonts w:cs="Calibri"/>
@@ -8883,7 +8808,6 @@
               </w:rPr>
               <w:t>Create</w:t>
             </w:r>
-            <w:proofErr w:type="spellEnd"/>
           </w:p>
         </w:tc>
         <w:tc>
@@ -8901,7 +8825,6 @@
                 <w:lang w:eastAsia="ja-JP" w:bidi="fa-IR"/>
               </w:rPr>
             </w:pPr>
-            <w:proofErr w:type="spellStart"/>
             <w:r>
               <w:rPr>
                 <w:rFonts w:cs="Calibri"/>
@@ -8911,7 +8834,6 @@
               </w:rPr>
               <w:t>Update</w:t>
             </w:r>
-            <w:proofErr w:type="spellEnd"/>
           </w:p>
         </w:tc>
         <w:tc>
@@ -8929,7 +8851,6 @@
                 <w:lang w:eastAsia="ja-JP" w:bidi="fa-IR"/>
               </w:rPr>
             </w:pPr>
-            <w:proofErr w:type="spellStart"/>
             <w:r>
               <w:rPr>
                 <w:rFonts w:cs="Calibri"/>
@@ -8939,7 +8860,6 @@
               </w:rPr>
               <w:t>Delete</w:t>
             </w:r>
-            <w:proofErr w:type="spellEnd"/>
           </w:p>
         </w:tc>
         <w:tc>
@@ -8957,7 +8877,6 @@
                 <w:lang w:eastAsia="ja-JP" w:bidi="fa-IR"/>
               </w:rPr>
             </w:pPr>
-            <w:proofErr w:type="spellStart"/>
             <w:r>
               <w:rPr>
                 <w:rFonts w:cs="Calibri"/>
@@ -8967,12 +8886,26 @@
               </w:rPr>
               <w:t>Select</w:t>
             </w:r>
-            <w:proofErr w:type="spellEnd"/>
-          </w:p>
-        </w:tc>
-        <w:tc>
-          <w:tcPr>
-            <w:tcW w:w="810" w:type="dxa"/>
+          </w:p>
+        </w:tc>
+        <w:tc>
+          <w:tcPr>
+            <w:tcW w:w="547" w:type="dxa"/>
+          </w:tcPr>
+          <w:p>
+            <w:pPr>
+              <w:rPr>
+                <w:rFonts w:cs="Calibri"/>
+                <w:sz w:val="10"/>
+                <w:szCs w:val="10"/>
+                <w:lang w:eastAsia="ja-JP" w:bidi="fa-IR"/>
+              </w:rPr>
+            </w:pPr>
+          </w:p>
+        </w:tc>
+        <w:tc>
+          <w:tcPr>
+            <w:tcW w:w="683" w:type="dxa"/>
           </w:tcPr>
           <w:p>
             <w:pPr>
@@ -8996,51 +8929,31 @@
         </w:tc>
         <w:tc>
           <w:tcPr>
-            <w:tcW w:w="1112" w:type="dxa"/>
-          </w:tcPr>
-          <w:p>
-            <w:pPr>
-              <w:rPr>
-                <w:rFonts w:cs="Calibri"/>
-                <w:sz w:val="10"/>
-                <w:szCs w:val="10"/>
-                <w:lang w:eastAsia="ja-JP" w:bidi="fa-IR"/>
-              </w:rPr>
-            </w:pPr>
-            <w:r>
-              <w:rPr>
-                <w:rFonts w:cs="Calibri"/>
-                <w:sz w:val="10"/>
-                <w:szCs w:val="10"/>
-                <w:lang w:eastAsia="ja-JP" w:bidi="fa-IR"/>
-              </w:rPr>
-              <w:t>Diálogos “</w:t>
-            </w:r>
-            <w:proofErr w:type="spellStart"/>
-            <w:r>
-              <w:rPr>
-                <w:rFonts w:cs="Calibri"/>
-                <w:sz w:val="10"/>
-                <w:szCs w:val="10"/>
-                <w:lang w:eastAsia="ja-JP" w:bidi="fa-IR"/>
-              </w:rPr>
-              <w:t>Alerts</w:t>
-            </w:r>
-            <w:proofErr w:type="spellEnd"/>
-            <w:r>
-              <w:rPr>
-                <w:rFonts w:cs="Calibri"/>
-                <w:sz w:val="10"/>
-                <w:szCs w:val="10"/>
-                <w:lang w:eastAsia="ja-JP" w:bidi="fa-IR"/>
-              </w:rPr>
-              <w:t>”</w:t>
-            </w:r>
-          </w:p>
-        </w:tc>
-        <w:tc>
-          <w:tcPr>
-            <w:tcW w:w="1287" w:type="dxa"/>
+            <w:tcW w:w="921" w:type="dxa"/>
+          </w:tcPr>
+          <w:p>
+            <w:pPr>
+              <w:rPr>
+                <w:rFonts w:cs="Calibri"/>
+                <w:sz w:val="10"/>
+                <w:szCs w:val="10"/>
+                <w:lang w:eastAsia="ja-JP" w:bidi="fa-IR"/>
+              </w:rPr>
+            </w:pPr>
+            <w:r>
+              <w:rPr>
+                <w:rFonts w:cs="Calibri"/>
+                <w:sz w:val="10"/>
+                <w:szCs w:val="10"/>
+                <w:lang w:eastAsia="ja-JP" w:bidi="fa-IR"/>
+              </w:rPr>
+              <w:t>Diálogos “Alerts”</w:t>
+            </w:r>
+          </w:p>
+        </w:tc>
+        <w:tc>
+          <w:tcPr>
+            <w:tcW w:w="1058" w:type="dxa"/>
           </w:tcPr>
           <w:p>
             <w:pPr>
@@ -9108,25 +9021,7 @@
                 <w:szCs w:val="10"/>
                 <w:lang w:val="de-DE" w:eastAsia="ja-JP" w:bidi="fa-IR"/>
               </w:rPr>
-              <w:t>Log</w:t>
-            </w:r>
-            <w:r>
-              <w:rPr>
-                <w:rFonts w:cs="Calibri"/>
-                <w:sz w:val="10"/>
-                <w:szCs w:val="10"/>
-                <w:lang w:val="de-DE" w:eastAsia="ja-JP" w:bidi="fa-IR"/>
-              </w:rPr>
-              <w:t>-in</w:t>
-            </w:r>
-            <w:r>
-              <w:rPr>
-                <w:rFonts w:cs="Calibri"/>
-                <w:sz w:val="10"/>
-                <w:szCs w:val="10"/>
-                <w:lang w:val="de-DE" w:eastAsia="ja-JP" w:bidi="fa-IR"/>
-              </w:rPr>
-              <w:t xml:space="preserve"> gemma/alberite</w:t>
+              <w:t>Log-in gemma/alberite</w:t>
             </w:r>
           </w:p>
         </w:tc>
@@ -9233,7 +9128,23 @@
         </w:tc>
         <w:tc>
           <w:tcPr>
-            <w:tcW w:w="810" w:type="dxa"/>
+            <w:tcW w:w="547" w:type="dxa"/>
+          </w:tcPr>
+          <w:p>
+            <w:pPr>
+              <w:rPr>
+                <w:rFonts w:cs="Calibri"/>
+                <w:sz w:val="10"/>
+                <w:szCs w:val="10"/>
+                <w:highlight w:val="green"/>
+                <w:lang w:eastAsia="ja-JP" w:bidi="fa-IR"/>
+              </w:rPr>
+            </w:pPr>
+          </w:p>
+        </w:tc>
+        <w:tc>
+          <w:tcPr>
+            <w:tcW w:w="683" w:type="dxa"/>
           </w:tcPr>
           <w:p>
             <w:pPr>
@@ -9258,7 +9169,7 @@
         </w:tc>
         <w:tc>
           <w:tcPr>
-            <w:tcW w:w="1112" w:type="dxa"/>
+            <w:tcW w:w="921" w:type="dxa"/>
           </w:tcPr>
           <w:p>
             <w:pPr>
@@ -9293,7 +9204,7 @@
         </w:tc>
         <w:tc>
           <w:tcPr>
-            <w:tcW w:w="1287" w:type="dxa"/>
+            <w:tcW w:w="1058" w:type="dxa"/>
           </w:tcPr>
           <w:p>
             <w:pPr>
@@ -9450,7 +9361,22 @@
         </w:tc>
         <w:tc>
           <w:tcPr>
-            <w:tcW w:w="810" w:type="dxa"/>
+            <w:tcW w:w="547" w:type="dxa"/>
+          </w:tcPr>
+          <w:p>
+            <w:pPr>
+              <w:rPr>
+                <w:rFonts w:cs="Calibri"/>
+                <w:sz w:val="10"/>
+                <w:szCs w:val="10"/>
+                <w:lang w:eastAsia="ja-JP" w:bidi="fa-IR"/>
+              </w:rPr>
+            </w:pPr>
+          </w:p>
+        </w:tc>
+        <w:tc>
+          <w:tcPr>
+            <w:tcW w:w="683" w:type="dxa"/>
           </w:tcPr>
           <w:p>
             <w:pPr>
@@ -9474,7 +9400,7 @@
         </w:tc>
         <w:tc>
           <w:tcPr>
-            <w:tcW w:w="1112" w:type="dxa"/>
+            <w:tcW w:w="921" w:type="dxa"/>
           </w:tcPr>
           <w:p>
             <w:pPr>
@@ -9508,7 +9434,7 @@
         </w:tc>
         <w:tc>
           <w:tcPr>
-            <w:tcW w:w="1287" w:type="dxa"/>
+            <w:tcW w:w="1058" w:type="dxa"/>
           </w:tcPr>
           <w:p>
             <w:pPr>
@@ -9664,7 +9590,23 @@
         </w:tc>
         <w:tc>
           <w:tcPr>
-            <w:tcW w:w="810" w:type="dxa"/>
+            <w:tcW w:w="547" w:type="dxa"/>
+          </w:tcPr>
+          <w:p>
+            <w:pPr>
+              <w:rPr>
+                <w:rFonts w:cs="Calibri"/>
+                <w:sz w:val="10"/>
+                <w:szCs w:val="10"/>
+                <w:highlight w:val="green"/>
+                <w:lang w:eastAsia="ja-JP" w:bidi="fa-IR"/>
+              </w:rPr>
+            </w:pPr>
+          </w:p>
+        </w:tc>
+        <w:tc>
+          <w:tcPr>
+            <w:tcW w:w="683" w:type="dxa"/>
           </w:tcPr>
           <w:p>
             <w:pPr>
@@ -9689,7 +9631,7 @@
         </w:tc>
         <w:tc>
           <w:tcPr>
-            <w:tcW w:w="1112" w:type="dxa"/>
+            <w:tcW w:w="921" w:type="dxa"/>
           </w:tcPr>
           <w:p>
             <w:pPr>
@@ -9724,7 +9666,7 @@
         </w:tc>
         <w:tc>
           <w:tcPr>
-            <w:tcW w:w="1287" w:type="dxa"/>
+            <w:tcW w:w="1058" w:type="dxa"/>
           </w:tcPr>
           <w:p>
             <w:pPr>
@@ -9882,7 +9824,22 @@
         </w:tc>
         <w:tc>
           <w:tcPr>
-            <w:tcW w:w="810" w:type="dxa"/>
+            <w:tcW w:w="547" w:type="dxa"/>
+          </w:tcPr>
+          <w:p>
+            <w:pPr>
+              <w:rPr>
+                <w:rFonts w:cs="Calibri"/>
+                <w:sz w:val="10"/>
+                <w:szCs w:val="10"/>
+                <w:lang w:eastAsia="ja-JP" w:bidi="fa-IR"/>
+              </w:rPr>
+            </w:pPr>
+          </w:p>
+        </w:tc>
+        <w:tc>
+          <w:tcPr>
+            <w:tcW w:w="683" w:type="dxa"/>
           </w:tcPr>
           <w:p>
             <w:pPr>
@@ -9906,7 +9863,7 @@
         </w:tc>
         <w:tc>
           <w:tcPr>
-            <w:tcW w:w="1112" w:type="dxa"/>
+            <w:tcW w:w="921" w:type="dxa"/>
           </w:tcPr>
           <w:p>
             <w:pPr>
@@ -9940,7 +9897,7 @@
         </w:tc>
         <w:tc>
           <w:tcPr>
-            <w:tcW w:w="1287" w:type="dxa"/>
+            <w:tcW w:w="1058" w:type="dxa"/>
           </w:tcPr>
           <w:p>
             <w:pPr>
@@ -10106,7 +10063,23 @@
         </w:tc>
         <w:tc>
           <w:tcPr>
-            <w:tcW w:w="810" w:type="dxa"/>
+            <w:tcW w:w="547" w:type="dxa"/>
+          </w:tcPr>
+          <w:p>
+            <w:pPr>
+              <w:rPr>
+                <w:rFonts w:cs="Calibri"/>
+                <w:sz w:val="10"/>
+                <w:szCs w:val="10"/>
+                <w:highlight w:val="green"/>
+                <w:lang w:eastAsia="ja-JP" w:bidi="fa-IR"/>
+              </w:rPr>
+            </w:pPr>
+          </w:p>
+        </w:tc>
+        <w:tc>
+          <w:tcPr>
+            <w:tcW w:w="683" w:type="dxa"/>
           </w:tcPr>
           <w:p>
             <w:pPr>
@@ -10131,7 +10104,7 @@
         </w:tc>
         <w:tc>
           <w:tcPr>
-            <w:tcW w:w="1112" w:type="dxa"/>
+            <w:tcW w:w="921" w:type="dxa"/>
           </w:tcPr>
           <w:p>
             <w:pPr>
@@ -10156,7 +10129,7 @@
         </w:tc>
         <w:tc>
           <w:tcPr>
-            <w:tcW w:w="1287" w:type="dxa"/>
+            <w:tcW w:w="1058" w:type="dxa"/>
           </w:tcPr>
           <w:p>
             <w:pPr>
@@ -10313,7 +10286,23 @@
         </w:tc>
         <w:tc>
           <w:tcPr>
-            <w:tcW w:w="810" w:type="dxa"/>
+            <w:tcW w:w="547" w:type="dxa"/>
+          </w:tcPr>
+          <w:p>
+            <w:pPr>
+              <w:rPr>
+                <w:rFonts w:cs="Calibri"/>
+                <w:sz w:val="10"/>
+                <w:szCs w:val="10"/>
+                <w:highlight w:val="green"/>
+                <w:lang w:eastAsia="ja-JP" w:bidi="fa-IR"/>
+              </w:rPr>
+            </w:pPr>
+          </w:p>
+        </w:tc>
+        <w:tc>
+          <w:tcPr>
+            <w:tcW w:w="683" w:type="dxa"/>
           </w:tcPr>
           <w:p>
             <w:pPr>
@@ -10338,7 +10327,7 @@
         </w:tc>
         <w:tc>
           <w:tcPr>
-            <w:tcW w:w="1112" w:type="dxa"/>
+            <w:tcW w:w="921" w:type="dxa"/>
           </w:tcPr>
           <w:p>
             <w:pPr>
@@ -10373,7 +10362,7 @@
         </w:tc>
         <w:tc>
           <w:tcPr>
-            <w:tcW w:w="1287" w:type="dxa"/>
+            <w:tcW w:w="1058" w:type="dxa"/>
           </w:tcPr>
           <w:p>
             <w:pPr>
@@ -10442,14 +10431,16 @@
         <w:tblLook w:val="04A0" w:firstRow="1" w:lastRow="0" w:firstColumn="1" w:lastColumn="0" w:noHBand="0" w:noVBand="1"/>
       </w:tblPr>
       <w:tblGrid>
-        <w:gridCol w:w="3397"/>
-        <w:gridCol w:w="886"/>
-        <w:gridCol w:w="813"/>
-        <w:gridCol w:w="748"/>
-        <w:gridCol w:w="705"/>
-        <w:gridCol w:w="836"/>
-        <w:gridCol w:w="909"/>
-        <w:gridCol w:w="1334"/>
+        <w:gridCol w:w="1974"/>
+        <w:gridCol w:w="713"/>
+        <w:gridCol w:w="569"/>
+        <w:gridCol w:w="1275"/>
+        <w:gridCol w:w="709"/>
+        <w:gridCol w:w="992"/>
+        <w:gridCol w:w="993"/>
+        <w:gridCol w:w="567"/>
+        <w:gridCol w:w="567"/>
+        <w:gridCol w:w="1269"/>
       </w:tblGrid>
       <w:tr>
         <w:trPr>
@@ -10458,7 +10449,7 @@
         </w:trPr>
         <w:tc>
           <w:tcPr>
-            <w:tcW w:w="3397" w:type="dxa"/>
+            <w:tcW w:w="1974" w:type="dxa"/>
             <w:noWrap/>
             <w:hideMark/>
           </w:tcPr>
@@ -10475,7 +10466,7 @@
         </w:tc>
         <w:tc>
           <w:tcPr>
-            <w:tcW w:w="886" w:type="dxa"/>
+            <w:tcW w:w="713" w:type="dxa"/>
             <w:noWrap/>
             <w:hideMark/>
           </w:tcPr>
@@ -10488,7 +10479,6 @@
                 <w:lang w:eastAsia="ja-JP" w:bidi="fa-IR"/>
               </w:rPr>
             </w:pPr>
-            <w:proofErr w:type="spellStart"/>
             <w:r>
               <w:rPr>
                 <w:rFonts w:cs="Calibri"/>
@@ -10498,12 +10488,11 @@
               </w:rPr>
               <w:t>Create</w:t>
             </w:r>
-            <w:proofErr w:type="spellEnd"/>
-          </w:p>
-        </w:tc>
-        <w:tc>
-          <w:tcPr>
-            <w:tcW w:w="813" w:type="dxa"/>
+          </w:p>
+        </w:tc>
+        <w:tc>
+          <w:tcPr>
+            <w:tcW w:w="569" w:type="dxa"/>
             <w:noWrap/>
             <w:hideMark/>
           </w:tcPr>
@@ -10516,7 +10505,6 @@
                 <w:lang w:eastAsia="ja-JP" w:bidi="fa-IR"/>
               </w:rPr>
             </w:pPr>
-            <w:proofErr w:type="spellStart"/>
             <w:r>
               <w:rPr>
                 <w:rFonts w:cs="Calibri"/>
@@ -10526,12 +10514,11 @@
               </w:rPr>
               <w:t>Update</w:t>
             </w:r>
-            <w:proofErr w:type="spellEnd"/>
-          </w:p>
-        </w:tc>
-        <w:tc>
-          <w:tcPr>
-            <w:tcW w:w="748" w:type="dxa"/>
+          </w:p>
+        </w:tc>
+        <w:tc>
+          <w:tcPr>
+            <w:tcW w:w="1275" w:type="dxa"/>
             <w:noWrap/>
             <w:hideMark/>
           </w:tcPr>
@@ -10544,7 +10531,6 @@
                 <w:lang w:eastAsia="ja-JP" w:bidi="fa-IR"/>
               </w:rPr>
             </w:pPr>
-            <w:proofErr w:type="spellStart"/>
             <w:r>
               <w:rPr>
                 <w:rFonts w:cs="Calibri"/>
@@ -10554,12 +10540,11 @@
               </w:rPr>
               <w:t>Delete</w:t>
             </w:r>
-            <w:proofErr w:type="spellEnd"/>
-          </w:p>
-        </w:tc>
-        <w:tc>
-          <w:tcPr>
-            <w:tcW w:w="705" w:type="dxa"/>
+          </w:p>
+        </w:tc>
+        <w:tc>
+          <w:tcPr>
+            <w:tcW w:w="709" w:type="dxa"/>
             <w:noWrap/>
             <w:hideMark/>
           </w:tcPr>
@@ -10572,7 +10557,6 @@
                 <w:lang w:eastAsia="ja-JP" w:bidi="fa-IR"/>
               </w:rPr>
             </w:pPr>
-            <w:proofErr w:type="spellStart"/>
             <w:r>
               <w:rPr>
                 <w:rFonts w:cs="Calibri"/>
@@ -10582,7 +10566,6 @@
               </w:rPr>
               <w:t>Select</w:t>
             </w:r>
-            <w:proofErr w:type="spellEnd"/>
             <w:r>
               <w:rPr>
                 <w:rFonts w:cs="Calibri"/>
@@ -10596,7 +10579,131 @@
         </w:tc>
         <w:tc>
           <w:tcPr>
-            <w:tcW w:w="836" w:type="dxa"/>
+            <w:tcW w:w="992" w:type="dxa"/>
+          </w:tcPr>
+          <w:p>
+            <w:pPr>
+              <w:rPr>
+                <w:rFonts w:cs="Calibri"/>
+                <w:sz w:val="10"/>
+                <w:szCs w:val="10"/>
+                <w:lang w:eastAsia="ja-JP" w:bidi="fa-IR"/>
+              </w:rPr>
+            </w:pPr>
+            <w:r>
+              <w:rPr>
+                <w:rFonts w:cs="Calibri"/>
+                <w:sz w:val="10"/>
+                <w:szCs w:val="10"/>
+                <w:lang w:eastAsia="ja-JP" w:bidi="fa-IR"/>
+              </w:rPr>
+              <w:t>Radio Deshabilitar</w:t>
+            </w:r>
+          </w:p>
+          <w:p>
+            <w:pPr>
+              <w:rPr>
+                <w:rFonts w:cs="Calibri"/>
+                <w:sz w:val="10"/>
+                <w:szCs w:val="10"/>
+                <w:lang w:eastAsia="ja-JP" w:bidi="fa-IR"/>
+              </w:rPr>
+            </w:pPr>
+            <w:r>
+              <w:rPr>
+                <w:rFonts w:cs="Calibri"/>
+                <w:sz w:val="10"/>
+                <w:szCs w:val="10"/>
+                <w:lang w:eastAsia="ja-JP" w:bidi="fa-IR"/>
+              </w:rPr>
+              <w:t>-Muestra los deshabilitados</w:t>
+            </w:r>
+          </w:p>
+          <w:p>
+            <w:pPr>
+              <w:rPr>
+                <w:rFonts w:cs="Calibri"/>
+                <w:sz w:val="10"/>
+                <w:szCs w:val="10"/>
+                <w:lang w:eastAsia="ja-JP" w:bidi="fa-IR"/>
+              </w:rPr>
+            </w:pPr>
+            <w:r>
+              <w:rPr>
+                <w:rFonts w:cs="Calibri"/>
+                <w:sz w:val="10"/>
+                <w:szCs w:val="10"/>
+                <w:lang w:eastAsia="ja-JP" w:bidi="fa-IR"/>
+              </w:rPr>
+              <w:t>-Cambia el GroupBox de título</w:t>
+            </w:r>
+          </w:p>
+        </w:tc>
+        <w:tc>
+          <w:tcPr>
+            <w:tcW w:w="993" w:type="dxa"/>
+          </w:tcPr>
+          <w:p>
+            <w:pPr>
+              <w:rPr>
+                <w:rFonts w:cs="Calibri"/>
+                <w:sz w:val="10"/>
+                <w:szCs w:val="10"/>
+                <w:lang w:eastAsia="ja-JP" w:bidi="fa-IR"/>
+              </w:rPr>
+            </w:pPr>
+            <w:r>
+              <w:rPr>
+                <w:rFonts w:cs="Calibri"/>
+                <w:sz w:val="10"/>
+                <w:szCs w:val="10"/>
+                <w:lang w:eastAsia="ja-JP" w:bidi="fa-IR"/>
+              </w:rPr>
+              <w:t>Radio Deshabilitar</w:t>
+            </w:r>
+          </w:p>
+          <w:p>
+            <w:pPr>
+              <w:rPr>
+                <w:rFonts w:cs="Calibri"/>
+                <w:sz w:val="10"/>
+                <w:szCs w:val="10"/>
+                <w:lang w:eastAsia="ja-JP" w:bidi="fa-IR"/>
+              </w:rPr>
+            </w:pPr>
+            <w:r>
+              <w:rPr>
+                <w:rFonts w:cs="Calibri"/>
+                <w:sz w:val="10"/>
+                <w:szCs w:val="10"/>
+                <w:lang w:eastAsia="ja-JP" w:bidi="fa-IR"/>
+              </w:rPr>
+              <w:t>-Muestra los habilitados</w:t>
+            </w:r>
+          </w:p>
+          <w:p>
+            <w:pPr>
+              <w:rPr>
+                <w:rFonts w:cs="Calibri"/>
+                <w:sz w:val="10"/>
+                <w:szCs w:val="10"/>
+                <w:lang w:eastAsia="ja-JP" w:bidi="fa-IR"/>
+              </w:rPr>
+            </w:pPr>
+            <w:r>
+              <w:rPr>
+                <w:rFonts w:cs="Calibri"/>
+                <w:sz w:val="10"/>
+                <w:szCs w:val="10"/>
+                <w:lang w:eastAsia="ja-JP" w:bidi="fa-IR"/>
+              </w:rPr>
+              <w:t>-Cambia el GroupBox de título</w:t>
+            </w:r>
+          </w:p>
+        </w:tc>
+        <w:tc>
+          <w:tcPr>
+            <w:tcW w:w="567" w:type="dxa"/>
           </w:tcPr>
           <w:p>
             <w:pPr>
@@ -10620,51 +10727,31 @@
         </w:tc>
         <w:tc>
           <w:tcPr>
-            <w:tcW w:w="909" w:type="dxa"/>
-          </w:tcPr>
-          <w:p>
-            <w:pPr>
-              <w:rPr>
-                <w:rFonts w:cs="Calibri"/>
-                <w:sz w:val="10"/>
-                <w:szCs w:val="10"/>
-                <w:lang w:eastAsia="ja-JP" w:bidi="fa-IR"/>
-              </w:rPr>
-            </w:pPr>
-            <w:r>
-              <w:rPr>
-                <w:rFonts w:cs="Calibri"/>
-                <w:sz w:val="10"/>
-                <w:szCs w:val="10"/>
-                <w:lang w:eastAsia="ja-JP" w:bidi="fa-IR"/>
-              </w:rPr>
-              <w:t>Diálogos “</w:t>
-            </w:r>
-            <w:proofErr w:type="spellStart"/>
-            <w:r>
-              <w:rPr>
-                <w:rFonts w:cs="Calibri"/>
-                <w:sz w:val="10"/>
-                <w:szCs w:val="10"/>
-                <w:lang w:eastAsia="ja-JP" w:bidi="fa-IR"/>
-              </w:rPr>
-              <w:t>Alerts</w:t>
-            </w:r>
-            <w:proofErr w:type="spellEnd"/>
-            <w:r>
-              <w:rPr>
-                <w:rFonts w:cs="Calibri"/>
-                <w:sz w:val="10"/>
-                <w:szCs w:val="10"/>
-                <w:lang w:eastAsia="ja-JP" w:bidi="fa-IR"/>
-              </w:rPr>
-              <w:t>”</w:t>
-            </w:r>
-          </w:p>
-        </w:tc>
-        <w:tc>
-          <w:tcPr>
-            <w:tcW w:w="1334" w:type="dxa"/>
+            <w:tcW w:w="567" w:type="dxa"/>
+          </w:tcPr>
+          <w:p>
+            <w:pPr>
+              <w:rPr>
+                <w:rFonts w:cs="Calibri"/>
+                <w:sz w:val="10"/>
+                <w:szCs w:val="10"/>
+                <w:lang w:eastAsia="ja-JP" w:bidi="fa-IR"/>
+              </w:rPr>
+            </w:pPr>
+            <w:r>
+              <w:rPr>
+                <w:rFonts w:cs="Calibri"/>
+                <w:sz w:val="10"/>
+                <w:szCs w:val="10"/>
+                <w:lang w:eastAsia="ja-JP" w:bidi="fa-IR"/>
+              </w:rPr>
+              <w:t>Diálogos “Alerts”</w:t>
+            </w:r>
+          </w:p>
+        </w:tc>
+        <w:tc>
+          <w:tcPr>
+            <w:tcW w:w="1269" w:type="dxa"/>
           </w:tcPr>
           <w:p>
             <w:pPr>
@@ -10713,7 +10800,7 @@
         </w:trPr>
         <w:tc>
           <w:tcPr>
-            <w:tcW w:w="3397" w:type="dxa"/>
+            <w:tcW w:w="1974" w:type="dxa"/>
             <w:noWrap/>
           </w:tcPr>
           <w:p>
@@ -10732,31 +10819,13 @@
                 <w:szCs w:val="10"/>
                 <w:lang w:val="de-DE" w:eastAsia="ja-JP" w:bidi="fa-IR"/>
               </w:rPr>
-              <w:t>Log</w:t>
-            </w:r>
-            <w:r>
-              <w:rPr>
-                <w:rFonts w:cs="Calibri"/>
-                <w:sz w:val="10"/>
-                <w:szCs w:val="10"/>
-                <w:lang w:val="de-DE" w:eastAsia="ja-JP" w:bidi="fa-IR"/>
-              </w:rPr>
-              <w:t>-in</w:t>
-            </w:r>
-            <w:r>
-              <w:rPr>
-                <w:rFonts w:cs="Calibri"/>
-                <w:sz w:val="10"/>
-                <w:szCs w:val="10"/>
-                <w:lang w:val="de-DE" w:eastAsia="ja-JP" w:bidi="fa-IR"/>
-              </w:rPr>
-              <w:t xml:space="preserve"> eduardo/alberite     borja/alberite</w:t>
-            </w:r>
-          </w:p>
-        </w:tc>
-        <w:tc>
-          <w:tcPr>
-            <w:tcW w:w="886" w:type="dxa"/>
+              <w:t>Log-in eduardo/alberite     borja/alberite</w:t>
+            </w:r>
+          </w:p>
+        </w:tc>
+        <w:tc>
+          <w:tcPr>
+            <w:tcW w:w="713" w:type="dxa"/>
             <w:noWrap/>
           </w:tcPr>
           <w:p>
@@ -10782,7 +10851,7 @@
         </w:tc>
         <w:tc>
           <w:tcPr>
-            <w:tcW w:w="813" w:type="dxa"/>
+            <w:tcW w:w="569" w:type="dxa"/>
             <w:noWrap/>
           </w:tcPr>
           <w:p>
@@ -10807,7 +10876,7 @@
         </w:tc>
         <w:tc>
           <w:tcPr>
-            <w:tcW w:w="748" w:type="dxa"/>
+            <w:tcW w:w="1275" w:type="dxa"/>
             <w:noWrap/>
           </w:tcPr>
           <w:p>
@@ -10832,7 +10901,7 @@
         </w:tc>
         <w:tc>
           <w:tcPr>
-            <w:tcW w:w="705" w:type="dxa"/>
+            <w:tcW w:w="709" w:type="dxa"/>
             <w:noWrap/>
           </w:tcPr>
           <w:p>
@@ -10857,7 +10926,39 @@
         </w:tc>
         <w:tc>
           <w:tcPr>
-            <w:tcW w:w="836" w:type="dxa"/>
+            <w:tcW w:w="992" w:type="dxa"/>
+          </w:tcPr>
+          <w:p>
+            <w:pPr>
+              <w:rPr>
+                <w:rFonts w:cs="Calibri"/>
+                <w:sz w:val="10"/>
+                <w:szCs w:val="10"/>
+                <w:highlight w:val="green"/>
+                <w:lang w:eastAsia="ja-JP" w:bidi="fa-IR"/>
+              </w:rPr>
+            </w:pPr>
+          </w:p>
+        </w:tc>
+        <w:tc>
+          <w:tcPr>
+            <w:tcW w:w="993" w:type="dxa"/>
+          </w:tcPr>
+          <w:p>
+            <w:pPr>
+              <w:rPr>
+                <w:rFonts w:cs="Calibri"/>
+                <w:sz w:val="10"/>
+                <w:szCs w:val="10"/>
+                <w:highlight w:val="green"/>
+                <w:lang w:eastAsia="ja-JP" w:bidi="fa-IR"/>
+              </w:rPr>
+            </w:pPr>
+          </w:p>
+        </w:tc>
+        <w:tc>
+          <w:tcPr>
+            <w:tcW w:w="567" w:type="dxa"/>
           </w:tcPr>
           <w:p>
             <w:pPr>
@@ -10882,7 +10983,7 @@
         </w:tc>
         <w:tc>
           <w:tcPr>
-            <w:tcW w:w="909" w:type="dxa"/>
+            <w:tcW w:w="567" w:type="dxa"/>
           </w:tcPr>
           <w:p>
             <w:pPr>
@@ -10917,7 +11018,7 @@
         </w:tc>
         <w:tc>
           <w:tcPr>
-            <w:tcW w:w="1334" w:type="dxa"/>
+            <w:tcW w:w="1269" w:type="dxa"/>
           </w:tcPr>
           <w:p>
             <w:pPr>
@@ -10948,7 +11049,7 @@
         </w:trPr>
         <w:tc>
           <w:tcPr>
-            <w:tcW w:w="3397" w:type="dxa"/>
+            <w:tcW w:w="1974" w:type="dxa"/>
             <w:noWrap/>
           </w:tcPr>
           <w:p>
@@ -10973,7 +11074,7 @@
         </w:tc>
         <w:tc>
           <w:tcPr>
-            <w:tcW w:w="886" w:type="dxa"/>
+            <w:tcW w:w="713" w:type="dxa"/>
             <w:noWrap/>
           </w:tcPr>
           <w:p>
@@ -11000,7 +11101,7 @@
         </w:tc>
         <w:tc>
           <w:tcPr>
-            <w:tcW w:w="813" w:type="dxa"/>
+            <w:tcW w:w="569" w:type="dxa"/>
             <w:noWrap/>
           </w:tcPr>
           <w:p>
@@ -11025,7 +11126,7 @@
         </w:tc>
         <w:tc>
           <w:tcPr>
-            <w:tcW w:w="748" w:type="dxa"/>
+            <w:tcW w:w="1275" w:type="dxa"/>
             <w:noWrap/>
           </w:tcPr>
           <w:p>
@@ -11050,7 +11151,7 @@
         </w:tc>
         <w:tc>
           <w:tcPr>
-            <w:tcW w:w="705" w:type="dxa"/>
+            <w:tcW w:w="709" w:type="dxa"/>
             <w:noWrap/>
           </w:tcPr>
           <w:p>
@@ -11075,7 +11176,37 @@
         </w:tc>
         <w:tc>
           <w:tcPr>
-            <w:tcW w:w="836" w:type="dxa"/>
+            <w:tcW w:w="992" w:type="dxa"/>
+          </w:tcPr>
+          <w:p>
+            <w:pPr>
+              <w:rPr>
+                <w:rFonts w:cs="Calibri"/>
+                <w:sz w:val="10"/>
+                <w:szCs w:val="10"/>
+                <w:lang w:eastAsia="ja-JP" w:bidi="fa-IR"/>
+              </w:rPr>
+            </w:pPr>
+          </w:p>
+        </w:tc>
+        <w:tc>
+          <w:tcPr>
+            <w:tcW w:w="993" w:type="dxa"/>
+          </w:tcPr>
+          <w:p>
+            <w:pPr>
+              <w:rPr>
+                <w:rFonts w:cs="Calibri"/>
+                <w:sz w:val="10"/>
+                <w:szCs w:val="10"/>
+                <w:lang w:eastAsia="ja-JP" w:bidi="fa-IR"/>
+              </w:rPr>
+            </w:pPr>
+          </w:p>
+        </w:tc>
+        <w:tc>
+          <w:tcPr>
+            <w:tcW w:w="567" w:type="dxa"/>
           </w:tcPr>
           <w:p>
             <w:pPr>
@@ -11099,7 +11230,7 @@
         </w:tc>
         <w:tc>
           <w:tcPr>
-            <w:tcW w:w="909" w:type="dxa"/>
+            <w:tcW w:w="567" w:type="dxa"/>
           </w:tcPr>
           <w:p>
             <w:pPr>
@@ -11133,7 +11264,7 @@
         </w:tc>
         <w:tc>
           <w:tcPr>
-            <w:tcW w:w="1334" w:type="dxa"/>
+            <w:tcW w:w="1269" w:type="dxa"/>
           </w:tcPr>
           <w:p>
             <w:pPr>
@@ -11163,7 +11294,7 @@
         </w:trPr>
         <w:tc>
           <w:tcPr>
-            <w:tcW w:w="3397" w:type="dxa"/>
+            <w:tcW w:w="1974" w:type="dxa"/>
             <w:noWrap/>
           </w:tcPr>
           <w:p>
@@ -11188,7 +11319,7 @@
         </w:tc>
         <w:tc>
           <w:tcPr>
-            <w:tcW w:w="886" w:type="dxa"/>
+            <w:tcW w:w="713" w:type="dxa"/>
             <w:noWrap/>
           </w:tcPr>
           <w:p>
@@ -11214,7 +11345,7 @@
         </w:tc>
         <w:tc>
           <w:tcPr>
-            <w:tcW w:w="813" w:type="dxa"/>
+            <w:tcW w:w="569" w:type="dxa"/>
             <w:noWrap/>
           </w:tcPr>
           <w:p>
@@ -11239,7 +11370,7 @@
         </w:tc>
         <w:tc>
           <w:tcPr>
-            <w:tcW w:w="748" w:type="dxa"/>
+            <w:tcW w:w="1275" w:type="dxa"/>
             <w:noWrap/>
           </w:tcPr>
           <w:p>
@@ -11264,7 +11395,7 @@
         </w:tc>
         <w:tc>
           <w:tcPr>
-            <w:tcW w:w="705" w:type="dxa"/>
+            <w:tcW w:w="709" w:type="dxa"/>
             <w:noWrap/>
           </w:tcPr>
           <w:p>
@@ -11289,7 +11420,37 @@
         </w:tc>
         <w:tc>
           <w:tcPr>
-            <w:tcW w:w="836" w:type="dxa"/>
+            <w:tcW w:w="992" w:type="dxa"/>
+          </w:tcPr>
+          <w:p>
+            <w:pPr>
+              <w:rPr>
+                <w:rFonts w:cs="Calibri"/>
+                <w:sz w:val="10"/>
+                <w:szCs w:val="10"/>
+                <w:lang w:eastAsia="ja-JP" w:bidi="fa-IR"/>
+              </w:rPr>
+            </w:pPr>
+          </w:p>
+        </w:tc>
+        <w:tc>
+          <w:tcPr>
+            <w:tcW w:w="993" w:type="dxa"/>
+          </w:tcPr>
+          <w:p>
+            <w:pPr>
+              <w:rPr>
+                <w:rFonts w:cs="Calibri"/>
+                <w:sz w:val="10"/>
+                <w:szCs w:val="10"/>
+                <w:lang w:eastAsia="ja-JP" w:bidi="fa-IR"/>
+              </w:rPr>
+            </w:pPr>
+          </w:p>
+        </w:tc>
+        <w:tc>
+          <w:tcPr>
+            <w:tcW w:w="567" w:type="dxa"/>
           </w:tcPr>
           <w:p>
             <w:pPr>
@@ -11313,7 +11474,7 @@
         </w:tc>
         <w:tc>
           <w:tcPr>
-            <w:tcW w:w="909" w:type="dxa"/>
+            <w:tcW w:w="567" w:type="dxa"/>
           </w:tcPr>
           <w:p>
             <w:pPr>
@@ -11347,7 +11508,7 @@
         </w:tc>
         <w:tc>
           <w:tcPr>
-            <w:tcW w:w="1334" w:type="dxa"/>
+            <w:tcW w:w="1269" w:type="dxa"/>
           </w:tcPr>
           <w:p>
             <w:pPr>
@@ -11377,7 +11538,7 @@
         </w:trPr>
         <w:tc>
           <w:tcPr>
-            <w:tcW w:w="3397" w:type="dxa"/>
+            <w:tcW w:w="1974" w:type="dxa"/>
             <w:noWrap/>
           </w:tcPr>
           <w:p>
@@ -11402,7 +11563,7 @@
         </w:tc>
         <w:tc>
           <w:tcPr>
-            <w:tcW w:w="886" w:type="dxa"/>
+            <w:tcW w:w="713" w:type="dxa"/>
             <w:noWrap/>
           </w:tcPr>
           <w:p>
@@ -11428,7 +11589,7 @@
         </w:tc>
         <w:tc>
           <w:tcPr>
-            <w:tcW w:w="813" w:type="dxa"/>
+            <w:tcW w:w="569" w:type="dxa"/>
             <w:noWrap/>
           </w:tcPr>
           <w:p>
@@ -11454,28 +11615,44 @@
         </w:tc>
         <w:tc>
           <w:tcPr>
-            <w:tcW w:w="748" w:type="dxa"/>
-            <w:noWrap/>
-          </w:tcPr>
-          <w:p>
-            <w:pPr>
-              <w:rPr>
-                <w:rFonts w:cs="Calibri"/>
-                <w:sz w:val="10"/>
-                <w:szCs w:val="10"/>
-                <w:lang w:eastAsia="ja-JP" w:bidi="fa-IR"/>
-              </w:rPr>
-            </w:pPr>
-            <w:r>
-              <w:rPr>
-                <w:rFonts w:cs="Calibri"/>
-                <w:sz w:val="10"/>
-                <w:szCs w:val="10"/>
-                <w:highlight w:val="green"/>
-                <w:lang w:eastAsia="ja-JP" w:bidi="fa-IR"/>
-              </w:rPr>
-              <w:t xml:space="preserve">Inhabilitar y eliminar </w:t>
-            </w:r>
+            <w:tcW w:w="1275" w:type="dxa"/>
+            <w:noWrap/>
+          </w:tcPr>
+          <w:p>
+            <w:pPr>
+              <w:rPr>
+                <w:rFonts w:cs="Calibri"/>
+                <w:sz w:val="10"/>
+                <w:szCs w:val="10"/>
+                <w:lang w:eastAsia="ja-JP" w:bidi="fa-IR"/>
+              </w:rPr>
+            </w:pPr>
+            <w:r>
+              <w:rPr>
+                <w:rFonts w:cs="Calibri"/>
+                <w:sz w:val="10"/>
+                <w:szCs w:val="10"/>
+                <w:highlight w:val="green"/>
+                <w:lang w:eastAsia="ja-JP" w:bidi="fa-IR"/>
+              </w:rPr>
+              <w:t>Inhabilitar y eliminar OK</w:t>
+            </w:r>
+          </w:p>
+        </w:tc>
+        <w:tc>
+          <w:tcPr>
+            <w:tcW w:w="709" w:type="dxa"/>
+            <w:noWrap/>
+          </w:tcPr>
+          <w:p>
+            <w:pPr>
+              <w:rPr>
+                <w:rFonts w:cs="Calibri"/>
+                <w:sz w:val="10"/>
+                <w:szCs w:val="10"/>
+                <w:lang w:eastAsia="ja-JP" w:bidi="fa-IR"/>
+              </w:rPr>
+            </w:pPr>
             <w:r>
               <w:rPr>
                 <w:rFonts w:cs="Calibri"/>
@@ -11490,15 +11667,15 @@
         </w:tc>
         <w:tc>
           <w:tcPr>
-            <w:tcW w:w="705" w:type="dxa"/>
-            <w:noWrap/>
-          </w:tcPr>
-          <w:p>
-            <w:pPr>
-              <w:rPr>
-                <w:rFonts w:cs="Calibri"/>
-                <w:sz w:val="10"/>
-                <w:szCs w:val="10"/>
+            <w:tcW w:w="992" w:type="dxa"/>
+          </w:tcPr>
+          <w:p>
+            <w:pPr>
+              <w:rPr>
+                <w:rFonts w:cs="Calibri"/>
+                <w:sz w:val="10"/>
+                <w:szCs w:val="10"/>
+                <w:highlight w:val="green"/>
                 <w:lang w:eastAsia="ja-JP" w:bidi="fa-IR"/>
               </w:rPr>
             </w:pPr>
@@ -11516,7 +11693,7 @@
         </w:tc>
         <w:tc>
           <w:tcPr>
-            <w:tcW w:w="836" w:type="dxa"/>
+            <w:tcW w:w="993" w:type="dxa"/>
           </w:tcPr>
           <w:p>
             <w:pPr>
@@ -11539,17 +11716,13 @@
               <w:t>OK</w:t>
             </w:r>
           </w:p>
-        </w:tc>
-        <w:tc>
-          <w:tcPr>
-            <w:tcW w:w="909" w:type="dxa"/>
-          </w:tcPr>
-          <w:p>
-            <w:pPr>
-              <w:rPr>
-                <w:rFonts w:cs="Calibri"/>
-                <w:sz w:val="10"/>
-                <w:szCs w:val="10"/>
+          <w:p>
+            <w:pPr>
+              <w:rPr>
+                <w:rFonts w:cs="Calibri"/>
+                <w:sz w:val="10"/>
+                <w:szCs w:val="10"/>
+                <w:highlight w:val="green"/>
                 <w:lang w:eastAsia="ja-JP" w:bidi="fa-IR"/>
               </w:rPr>
             </w:pPr>
@@ -11564,20 +11737,71 @@
               <w:t>OK</w:t>
             </w:r>
           </w:p>
-          <w:p>
-            <w:pPr>
-              <w:rPr>
-                <w:rFonts w:cs="Calibri"/>
-                <w:sz w:val="10"/>
-                <w:szCs w:val="10"/>
-                <w:lang w:eastAsia="ja-JP" w:bidi="fa-IR"/>
-              </w:rPr>
-            </w:pPr>
-          </w:p>
-        </w:tc>
-        <w:tc>
-          <w:tcPr>
-            <w:tcW w:w="1334" w:type="dxa"/>
+        </w:tc>
+        <w:tc>
+          <w:tcPr>
+            <w:tcW w:w="567" w:type="dxa"/>
+          </w:tcPr>
+          <w:p>
+            <w:pPr>
+              <w:rPr>
+                <w:rFonts w:cs="Calibri"/>
+                <w:sz w:val="10"/>
+                <w:szCs w:val="10"/>
+                <w:highlight w:val="green"/>
+                <w:lang w:eastAsia="ja-JP" w:bidi="fa-IR"/>
+              </w:rPr>
+            </w:pPr>
+            <w:r>
+              <w:rPr>
+                <w:rFonts w:cs="Calibri"/>
+                <w:sz w:val="10"/>
+                <w:szCs w:val="10"/>
+                <w:highlight w:val="green"/>
+                <w:lang w:eastAsia="ja-JP" w:bidi="fa-IR"/>
+              </w:rPr>
+              <w:t>OK</w:t>
+            </w:r>
+          </w:p>
+        </w:tc>
+        <w:tc>
+          <w:tcPr>
+            <w:tcW w:w="567" w:type="dxa"/>
+          </w:tcPr>
+          <w:p>
+            <w:pPr>
+              <w:rPr>
+                <w:rFonts w:cs="Calibri"/>
+                <w:sz w:val="10"/>
+                <w:szCs w:val="10"/>
+                <w:lang w:eastAsia="ja-JP" w:bidi="fa-IR"/>
+              </w:rPr>
+            </w:pPr>
+            <w:r>
+              <w:rPr>
+                <w:rFonts w:cs="Calibri"/>
+                <w:sz w:val="10"/>
+                <w:szCs w:val="10"/>
+                <w:highlight w:val="green"/>
+                <w:lang w:eastAsia="ja-JP" w:bidi="fa-IR"/>
+              </w:rPr>
+              <w:t>OK</w:t>
+            </w:r>
+          </w:p>
+          <w:p>
+            <w:pPr>
+              <w:rPr>
+                <w:rFonts w:cs="Calibri"/>
+                <w:sz w:val="10"/>
+                <w:szCs w:val="10"/>
+                <w:lang w:eastAsia="ja-JP" w:bidi="fa-IR"/>
+              </w:rPr>
+            </w:pPr>
+          </w:p>
+        </w:tc>
+        <w:tc>
+          <w:tcPr>
+            <w:tcW w:w="1269" w:type="dxa"/>
           </w:tcPr>
           <w:p>
             <w:pPr>
@@ -11608,7 +11832,7 @@
         </w:trPr>
         <w:tc>
           <w:tcPr>
-            <w:tcW w:w="3397" w:type="dxa"/>
+            <w:tcW w:w="1974" w:type="dxa"/>
             <w:noWrap/>
           </w:tcPr>
           <w:p>
@@ -11633,7 +11857,7 @@
         </w:tc>
         <w:tc>
           <w:tcPr>
-            <w:tcW w:w="886" w:type="dxa"/>
+            <w:tcW w:w="713" w:type="dxa"/>
             <w:noWrap/>
           </w:tcPr>
           <w:p>
@@ -11658,7 +11882,7 @@
         </w:tc>
         <w:tc>
           <w:tcPr>
-            <w:tcW w:w="813" w:type="dxa"/>
+            <w:tcW w:w="569" w:type="dxa"/>
             <w:noWrap/>
           </w:tcPr>
           <w:p>
@@ -11683,7 +11907,7 @@
         </w:tc>
         <w:tc>
           <w:tcPr>
-            <w:tcW w:w="748" w:type="dxa"/>
+            <w:tcW w:w="1275" w:type="dxa"/>
             <w:noWrap/>
           </w:tcPr>
           <w:p>
@@ -11708,7 +11932,7 @@
         </w:tc>
         <w:tc>
           <w:tcPr>
-            <w:tcW w:w="705" w:type="dxa"/>
+            <w:tcW w:w="709" w:type="dxa"/>
             <w:noWrap/>
           </w:tcPr>
           <w:p>
@@ -11733,7 +11957,39 @@
         </w:tc>
         <w:tc>
           <w:tcPr>
-            <w:tcW w:w="836" w:type="dxa"/>
+            <w:tcW w:w="992" w:type="dxa"/>
+          </w:tcPr>
+          <w:p>
+            <w:pPr>
+              <w:rPr>
+                <w:rFonts w:cs="Calibri"/>
+                <w:sz w:val="10"/>
+                <w:szCs w:val="10"/>
+                <w:highlight w:val="green"/>
+                <w:lang w:eastAsia="ja-JP" w:bidi="fa-IR"/>
+              </w:rPr>
+            </w:pPr>
+          </w:p>
+        </w:tc>
+        <w:tc>
+          <w:tcPr>
+            <w:tcW w:w="993" w:type="dxa"/>
+          </w:tcPr>
+          <w:p>
+            <w:pPr>
+              <w:rPr>
+                <w:rFonts w:cs="Calibri"/>
+                <w:sz w:val="10"/>
+                <w:szCs w:val="10"/>
+                <w:highlight w:val="green"/>
+                <w:lang w:eastAsia="ja-JP" w:bidi="fa-IR"/>
+              </w:rPr>
+            </w:pPr>
+          </w:p>
+        </w:tc>
+        <w:tc>
+          <w:tcPr>
+            <w:tcW w:w="567" w:type="dxa"/>
           </w:tcPr>
           <w:p>
             <w:pPr>
@@ -11758,7 +12014,7 @@
         </w:tc>
         <w:tc>
           <w:tcPr>
-            <w:tcW w:w="909" w:type="dxa"/>
+            <w:tcW w:w="567" w:type="dxa"/>
           </w:tcPr>
           <w:p>
             <w:pPr>
@@ -11793,7 +12049,7 @@
         </w:tc>
         <w:tc>
           <w:tcPr>
-            <w:tcW w:w="1334" w:type="dxa"/>
+            <w:tcW w:w="1269" w:type="dxa"/>
           </w:tcPr>
           <w:p>
             <w:pPr>
@@ -11824,7 +12080,7 @@
         </w:trPr>
         <w:tc>
           <w:tcPr>
-            <w:tcW w:w="3397" w:type="dxa"/>
+            <w:tcW w:w="1974" w:type="dxa"/>
             <w:noWrap/>
           </w:tcPr>
           <w:p>
@@ -11849,7 +12105,7 @@
         </w:tc>
         <w:tc>
           <w:tcPr>
-            <w:tcW w:w="886" w:type="dxa"/>
+            <w:tcW w:w="713" w:type="dxa"/>
             <w:noWrap/>
           </w:tcPr>
           <w:p>
@@ -11875,7 +12131,7 @@
         </w:tc>
         <w:tc>
           <w:tcPr>
-            <w:tcW w:w="813" w:type="dxa"/>
+            <w:tcW w:w="569" w:type="dxa"/>
             <w:noWrap/>
           </w:tcPr>
           <w:p>
@@ -11900,7 +12156,7 @@
         </w:tc>
         <w:tc>
           <w:tcPr>
-            <w:tcW w:w="748" w:type="dxa"/>
+            <w:tcW w:w="1275" w:type="dxa"/>
             <w:noWrap/>
           </w:tcPr>
           <w:p>
@@ -11925,7 +12181,7 @@
         </w:tc>
         <w:tc>
           <w:tcPr>
-            <w:tcW w:w="705" w:type="dxa"/>
+            <w:tcW w:w="709" w:type="dxa"/>
             <w:noWrap/>
           </w:tcPr>
           <w:p>
@@ -11950,7 +12206,39 @@
         </w:tc>
         <w:tc>
           <w:tcPr>
-            <w:tcW w:w="836" w:type="dxa"/>
+            <w:tcW w:w="992" w:type="dxa"/>
+          </w:tcPr>
+          <w:p>
+            <w:pPr>
+              <w:rPr>
+                <w:rFonts w:cs="Calibri"/>
+                <w:sz w:val="10"/>
+                <w:szCs w:val="10"/>
+                <w:highlight w:val="green"/>
+                <w:lang w:eastAsia="ja-JP" w:bidi="fa-IR"/>
+              </w:rPr>
+            </w:pPr>
+          </w:p>
+        </w:tc>
+        <w:tc>
+          <w:tcPr>
+            <w:tcW w:w="993" w:type="dxa"/>
+          </w:tcPr>
+          <w:p>
+            <w:pPr>
+              <w:rPr>
+                <w:rFonts w:cs="Calibri"/>
+                <w:sz w:val="10"/>
+                <w:szCs w:val="10"/>
+                <w:highlight w:val="green"/>
+                <w:lang w:eastAsia="ja-JP" w:bidi="fa-IR"/>
+              </w:rPr>
+            </w:pPr>
+          </w:p>
+        </w:tc>
+        <w:tc>
+          <w:tcPr>
+            <w:tcW w:w="567" w:type="dxa"/>
           </w:tcPr>
           <w:p>
             <w:pPr>
@@ -11976,7 +12264,7 @@
         </w:tc>
         <w:tc>
           <w:tcPr>
-            <w:tcW w:w="909" w:type="dxa"/>
+            <w:tcW w:w="567" w:type="dxa"/>
           </w:tcPr>
           <w:p>
             <w:pPr>
@@ -12013,7 +12301,7 @@
         </w:tc>
         <w:tc>
           <w:tcPr>
-            <w:tcW w:w="1334" w:type="dxa"/>
+            <w:tcW w:w="1269" w:type="dxa"/>
           </w:tcPr>
           <w:p>
             <w:pPr>
@@ -12045,7 +12333,7 @@
         </w:trPr>
         <w:tc>
           <w:tcPr>
-            <w:tcW w:w="3397" w:type="dxa"/>
+            <w:tcW w:w="1974" w:type="dxa"/>
             <w:noWrap/>
           </w:tcPr>
           <w:p>
@@ -12070,7 +12358,7 @@
         </w:tc>
         <w:tc>
           <w:tcPr>
-            <w:tcW w:w="886" w:type="dxa"/>
+            <w:tcW w:w="713" w:type="dxa"/>
             <w:noWrap/>
           </w:tcPr>
           <w:p>
@@ -12096,7 +12384,7 @@
         </w:tc>
         <w:tc>
           <w:tcPr>
-            <w:tcW w:w="813" w:type="dxa"/>
+            <w:tcW w:w="569" w:type="dxa"/>
             <w:noWrap/>
           </w:tcPr>
           <w:p>
@@ -12121,7 +12409,7 @@
         </w:tc>
         <w:tc>
           <w:tcPr>
-            <w:tcW w:w="748" w:type="dxa"/>
+            <w:tcW w:w="1275" w:type="dxa"/>
             <w:noWrap/>
           </w:tcPr>
           <w:p>
@@ -12146,7 +12434,7 @@
         </w:tc>
         <w:tc>
           <w:tcPr>
-            <w:tcW w:w="705" w:type="dxa"/>
+            <w:tcW w:w="709" w:type="dxa"/>
             <w:noWrap/>
           </w:tcPr>
           <w:p>
@@ -12171,7 +12459,7 @@
         </w:tc>
         <w:tc>
           <w:tcPr>
-            <w:tcW w:w="836" w:type="dxa"/>
+            <w:tcW w:w="992" w:type="dxa"/>
           </w:tcPr>
           <w:p>
             <w:pPr>
@@ -12183,7 +12471,14 @@
                 <w:lang w:eastAsia="ja-JP" w:bidi="fa-IR"/>
               </w:rPr>
             </w:pPr>
-            <w:r>
+          </w:p>
+        </w:tc>
+        <w:tc>
+          <w:tcPr>
+            <w:tcW w:w="993" w:type="dxa"/>
+          </w:tcPr>
+          <w:p>
+            <w:pPr>
               <w:rPr>
                 <w:rFonts w:cs="Calibri"/>
                 <w:sz w:val="10"/>
@@ -12191,13 +12486,38 @@
                 <w:highlight w:val="red"/>
                 <w:lang w:eastAsia="ja-JP" w:bidi="fa-IR"/>
               </w:rPr>
+            </w:pPr>
+          </w:p>
+        </w:tc>
+        <w:tc>
+          <w:tcPr>
+            <w:tcW w:w="567" w:type="dxa"/>
+          </w:tcPr>
+          <w:p>
+            <w:pPr>
+              <w:rPr>
+                <w:rFonts w:cs="Calibri"/>
+                <w:sz w:val="10"/>
+                <w:szCs w:val="10"/>
+                <w:highlight w:val="red"/>
+                <w:lang w:eastAsia="ja-JP" w:bidi="fa-IR"/>
+              </w:rPr>
+            </w:pPr>
+            <w:r>
+              <w:rPr>
+                <w:rFonts w:cs="Calibri"/>
+                <w:sz w:val="10"/>
+                <w:szCs w:val="10"/>
+                <w:highlight w:val="red"/>
+                <w:lang w:eastAsia="ja-JP" w:bidi="fa-IR"/>
+              </w:rPr>
               <w:t>OK</w:t>
             </w:r>
           </w:p>
         </w:tc>
         <w:tc>
           <w:tcPr>
-            <w:tcW w:w="909" w:type="dxa"/>
+            <w:tcW w:w="567" w:type="dxa"/>
           </w:tcPr>
           <w:p>
             <w:pPr>
@@ -12231,7 +12551,7 @@
         </w:tc>
         <w:tc>
           <w:tcPr>
-            <w:tcW w:w="1334" w:type="dxa"/>
+            <w:tcW w:w="1269" w:type="dxa"/>
           </w:tcPr>
           <w:p>
             <w:pPr>
@@ -12267,6 +12587,889 @@
       <w:pPr>
         <w:pStyle w:val="Sinespaciado"/>
       </w:pPr>
+    </w:p>
+    <w:p>
+      <w:pPr>
+        <w:pStyle w:val="Sinespaciado"/>
+      </w:pPr>
+      <w:r>
+        <w:t>Seguimiento para simplificación de código (cada formulario contiene código que se puede pasar a una clase y que solo se implemente una sola vez y sea llamado por diferentes lugares)</w:t>
+      </w:r>
+    </w:p>
+    <w:tbl>
+      <w:tblPr>
+        <w:tblStyle w:val="Tablaconcuadrcula"/>
+        <w:tblW w:w="9628" w:type="dxa"/>
+        <w:jc w:val="center"/>
+        <w:tblLook w:val="04A0" w:firstRow="1" w:lastRow="0" w:firstColumn="1" w:lastColumn="0" w:noHBand="0" w:noVBand="1"/>
+      </w:tblPr>
+      <w:tblGrid>
+        <w:gridCol w:w="855"/>
+        <w:gridCol w:w="1306"/>
+        <w:gridCol w:w="1825"/>
+        <w:gridCol w:w="1825"/>
+        <w:gridCol w:w="1305"/>
+        <w:gridCol w:w="1409"/>
+        <w:gridCol w:w="1103"/>
+      </w:tblGrid>
+      <w:tr>
+        <w:trPr>
+          <w:trHeight w:val="250"/>
+          <w:jc w:val="center"/>
+        </w:trPr>
+        <w:tc>
+          <w:tcPr>
+            <w:tcW w:w="855" w:type="dxa"/>
+            <w:noWrap/>
+            <w:hideMark/>
+          </w:tcPr>
+          <w:p>
+            <w:pPr>
+              <w:pStyle w:val="Sinespaciado"/>
+              <w:rPr>
+                <w:sz w:val="10"/>
+                <w:szCs w:val="10"/>
+              </w:rPr>
+            </w:pPr>
+            <w:r>
+              <w:rPr>
+                <w:sz w:val="10"/>
+                <w:szCs w:val="10"/>
+              </w:rPr>
+              <w:t>Estandarización</w:t>
+            </w:r>
+          </w:p>
+        </w:tc>
+        <w:tc>
+          <w:tcPr>
+            <w:tcW w:w="1306" w:type="dxa"/>
+            <w:noWrap/>
+            <w:hideMark/>
+          </w:tcPr>
+          <w:p>
+            <w:pPr>
+              <w:pStyle w:val="Sinespaciado"/>
+              <w:rPr>
+                <w:b/>
+                <w:bCs/>
+                <w:sz w:val="10"/>
+                <w:szCs w:val="10"/>
+                <w:highlight w:val="lightGray"/>
+                <w:u w:val="single"/>
+              </w:rPr>
+            </w:pPr>
+            <w:r>
+              <w:rPr>
+                <w:b/>
+                <w:bCs/>
+                <w:sz w:val="10"/>
+                <w:szCs w:val="10"/>
+                <w:highlight w:val="lightGray"/>
+                <w:u w:val="single"/>
+              </w:rPr>
+              <w:t>Utilidades.limpiarChecks()</w:t>
+            </w:r>
+          </w:p>
+        </w:tc>
+        <w:tc>
+          <w:tcPr>
+            <w:tcW w:w="1825" w:type="dxa"/>
+            <w:noWrap/>
+            <w:hideMark/>
+          </w:tcPr>
+          <w:p>
+            <w:pPr>
+              <w:pStyle w:val="Sinespaciado"/>
+              <w:rPr>
+                <w:b/>
+                <w:bCs/>
+                <w:sz w:val="10"/>
+                <w:szCs w:val="10"/>
+                <w:highlight w:val="lightGray"/>
+                <w:u w:val="single"/>
+              </w:rPr>
+            </w:pPr>
+            <w:r>
+              <w:rPr>
+                <w:b/>
+                <w:bCs/>
+                <w:sz w:val="10"/>
+                <w:szCs w:val="10"/>
+                <w:highlight w:val="lightGray"/>
+                <w:u w:val="single"/>
+              </w:rPr>
+              <w:t>Utilidades.habilitarEnlacesMenuStrip()</w:t>
+            </w:r>
+          </w:p>
+        </w:tc>
+        <w:tc>
+          <w:tcPr>
+            <w:tcW w:w="1825" w:type="dxa"/>
+            <w:noWrap/>
+            <w:hideMark/>
+          </w:tcPr>
+          <w:p>
+            <w:pPr>
+              <w:pStyle w:val="Sinespaciado"/>
+              <w:rPr>
+                <w:b/>
+                <w:bCs/>
+                <w:sz w:val="10"/>
+                <w:szCs w:val="10"/>
+                <w:highlight w:val="lightGray"/>
+                <w:u w:val="single"/>
+              </w:rPr>
+            </w:pPr>
+            <w:r>
+              <w:rPr>
+                <w:b/>
+                <w:bCs/>
+                <w:sz w:val="10"/>
+                <w:szCs w:val="10"/>
+                <w:highlight w:val="lightGray"/>
+                <w:u w:val="single"/>
+              </w:rPr>
+              <w:t>Utilidades.habilitarEnlacesMenuStrip()</w:t>
+            </w:r>
+          </w:p>
+        </w:tc>
+        <w:tc>
+          <w:tcPr>
+            <w:tcW w:w="1305" w:type="dxa"/>
+            <w:noWrap/>
+            <w:hideMark/>
+          </w:tcPr>
+          <w:p>
+            <w:pPr>
+              <w:pStyle w:val="Sinespaciado"/>
+              <w:rPr>
+                <w:b/>
+                <w:bCs/>
+                <w:sz w:val="10"/>
+                <w:szCs w:val="10"/>
+                <w:highlight w:val="lightGray"/>
+                <w:u w:val="single"/>
+              </w:rPr>
+            </w:pPr>
+            <w:r>
+              <w:rPr>
+                <w:b/>
+                <w:bCs/>
+                <w:sz w:val="10"/>
+                <w:szCs w:val="10"/>
+                <w:highlight w:val="lightGray"/>
+                <w:u w:val="single"/>
+              </w:rPr>
+              <w:t>Utilidades.CargarImagen()</w:t>
+            </w:r>
+          </w:p>
+        </w:tc>
+        <w:tc>
+          <w:tcPr>
+            <w:tcW w:w="1213" w:type="dxa"/>
+          </w:tcPr>
+          <w:p>
+            <w:pPr>
+              <w:pStyle w:val="Sinespaciado"/>
+              <w:rPr>
+                <w:b/>
+                <w:bCs/>
+                <w:sz w:val="10"/>
+                <w:szCs w:val="10"/>
+                <w:u w:val="single"/>
+              </w:rPr>
+            </w:pPr>
+            <w:r>
+              <w:rPr>
+                <w:b/>
+                <w:bCs/>
+                <w:sz w:val="10"/>
+                <w:szCs w:val="10"/>
+                <w:u w:val="single"/>
+              </w:rPr>
+              <w:t>Utilidades.realmenteDesea()</w:t>
+            </w:r>
+          </w:p>
+        </w:tc>
+        <w:tc>
+          <w:tcPr>
+            <w:tcW w:w="1299" w:type="dxa"/>
+          </w:tcPr>
+          <w:p>
+            <w:pPr>
+              <w:pStyle w:val="Sinespaciado"/>
+              <w:rPr>
+                <w:sz w:val="10"/>
+                <w:szCs w:val="10"/>
+              </w:rPr>
+            </w:pPr>
+            <w:r>
+              <w:rPr>
+                <w:sz w:val="10"/>
+                <w:szCs w:val="10"/>
+              </w:rPr>
+              <w:t>Pruebas Unitarias</w:t>
+            </w:r>
+          </w:p>
+          <w:p>
+            <w:pPr>
+              <w:pStyle w:val="Sinespaciado"/>
+              <w:rPr>
+                <w:sz w:val="10"/>
+                <w:szCs w:val="10"/>
+              </w:rPr>
+            </w:pPr>
+            <w:r>
+              <w:rPr>
+                <w:sz w:val="10"/>
+                <w:szCs w:val="10"/>
+              </w:rPr>
+              <w:t>Se ha hecho un ensayo UnitTextProject1</w:t>
+            </w:r>
+          </w:p>
+        </w:tc>
+      </w:tr>
+      <w:tr>
+        <w:trPr>
+          <w:trHeight w:val="250"/>
+          <w:jc w:val="center"/>
+        </w:trPr>
+        <w:tc>
+          <w:tcPr>
+            <w:tcW w:w="855" w:type="dxa"/>
+            <w:noWrap/>
+          </w:tcPr>
+          <w:p>
+            <w:pPr>
+              <w:pStyle w:val="Sinespaciado"/>
+              <w:rPr>
+                <w:sz w:val="10"/>
+                <w:szCs w:val="10"/>
+              </w:rPr>
+            </w:pPr>
+            <w:r>
+              <w:rPr>
+                <w:sz w:val="10"/>
+                <w:szCs w:val="10"/>
+              </w:rPr>
+              <w:t>Empleado</w:t>
+            </w:r>
+          </w:p>
+        </w:tc>
+        <w:tc>
+          <w:tcPr>
+            <w:tcW w:w="1306" w:type="dxa"/>
+            <w:noWrap/>
+          </w:tcPr>
+          <w:p>
+            <w:pPr>
+              <w:pStyle w:val="Sinespaciado"/>
+              <w:rPr>
+                <w:sz w:val="10"/>
+                <w:szCs w:val="10"/>
+                <w:highlight w:val="green"/>
+              </w:rPr>
+            </w:pPr>
+            <w:r>
+              <w:rPr>
+                <w:sz w:val="10"/>
+                <w:szCs w:val="10"/>
+                <w:highlight w:val="green"/>
+              </w:rPr>
+              <w:t>OK</w:t>
+            </w:r>
+          </w:p>
+        </w:tc>
+        <w:tc>
+          <w:tcPr>
+            <w:tcW w:w="1825" w:type="dxa"/>
+            <w:noWrap/>
+          </w:tcPr>
+          <w:p>
+            <w:pPr>
+              <w:pStyle w:val="Sinespaciado"/>
+              <w:rPr>
+                <w:sz w:val="10"/>
+                <w:szCs w:val="10"/>
+                <w:highlight w:val="green"/>
+              </w:rPr>
+            </w:pPr>
+            <w:r>
+              <w:rPr>
+                <w:sz w:val="10"/>
+                <w:szCs w:val="10"/>
+                <w:highlight w:val="green"/>
+              </w:rPr>
+              <w:t>OK</w:t>
+            </w:r>
+          </w:p>
+        </w:tc>
+        <w:tc>
+          <w:tcPr>
+            <w:tcW w:w="1825" w:type="dxa"/>
+            <w:noWrap/>
+          </w:tcPr>
+          <w:p>
+            <w:pPr>
+              <w:pStyle w:val="Sinespaciado"/>
+              <w:rPr>
+                <w:sz w:val="10"/>
+                <w:szCs w:val="10"/>
+                <w:highlight w:val="green"/>
+              </w:rPr>
+            </w:pPr>
+            <w:r>
+              <w:rPr>
+                <w:sz w:val="10"/>
+                <w:szCs w:val="10"/>
+                <w:highlight w:val="green"/>
+              </w:rPr>
+              <w:t>OK</w:t>
+            </w:r>
+          </w:p>
+        </w:tc>
+        <w:tc>
+          <w:tcPr>
+            <w:tcW w:w="1305" w:type="dxa"/>
+            <w:noWrap/>
+          </w:tcPr>
+          <w:p>
+            <w:pPr>
+              <w:pStyle w:val="Sinespaciado"/>
+              <w:rPr>
+                <w:sz w:val="10"/>
+                <w:szCs w:val="10"/>
+                <w:highlight w:val="green"/>
+              </w:rPr>
+            </w:pPr>
+            <w:r>
+              <w:rPr>
+                <w:sz w:val="10"/>
+                <w:szCs w:val="10"/>
+                <w:highlight w:val="green"/>
+              </w:rPr>
+              <w:t>OK</w:t>
+            </w:r>
+          </w:p>
+        </w:tc>
+        <w:tc>
+          <w:tcPr>
+            <w:tcW w:w="1213" w:type="dxa"/>
+          </w:tcPr>
+          <w:p>
+            <w:pPr>
+              <w:pStyle w:val="Sinespaciado"/>
+              <w:rPr>
+                <w:sz w:val="10"/>
+                <w:szCs w:val="10"/>
+              </w:rPr>
+            </w:pPr>
+          </w:p>
+        </w:tc>
+        <w:tc>
+          <w:tcPr>
+            <w:tcW w:w="1299" w:type="dxa"/>
+          </w:tcPr>
+          <w:p>
+            <w:pPr>
+              <w:pStyle w:val="Sinespaciado"/>
+              <w:rPr>
+                <w:sz w:val="10"/>
+                <w:szCs w:val="10"/>
+              </w:rPr>
+            </w:pPr>
+          </w:p>
+        </w:tc>
+      </w:tr>
+      <w:tr>
+        <w:trPr>
+          <w:trHeight w:val="250"/>
+          <w:jc w:val="center"/>
+        </w:trPr>
+        <w:tc>
+          <w:tcPr>
+            <w:tcW w:w="855" w:type="dxa"/>
+            <w:noWrap/>
+          </w:tcPr>
+          <w:p>
+            <w:pPr>
+              <w:pStyle w:val="Sinespaciado"/>
+              <w:rPr>
+                <w:sz w:val="10"/>
+                <w:szCs w:val="10"/>
+              </w:rPr>
+            </w:pPr>
+            <w:r>
+              <w:rPr>
+                <w:sz w:val="10"/>
+                <w:szCs w:val="10"/>
+              </w:rPr>
+              <w:t>Cargos</w:t>
+            </w:r>
+          </w:p>
+        </w:tc>
+        <w:tc>
+          <w:tcPr>
+            <w:tcW w:w="1306" w:type="dxa"/>
+            <w:noWrap/>
+          </w:tcPr>
+          <w:p>
+            <w:pPr>
+              <w:pStyle w:val="Sinespaciado"/>
+              <w:rPr>
+                <w:sz w:val="10"/>
+                <w:szCs w:val="10"/>
+                <w:highlight w:val="green"/>
+              </w:rPr>
+            </w:pPr>
+            <w:r>
+              <w:rPr>
+                <w:sz w:val="10"/>
+                <w:szCs w:val="10"/>
+                <w:highlight w:val="green"/>
+              </w:rPr>
+              <w:t>OK</w:t>
+            </w:r>
+          </w:p>
+        </w:tc>
+        <w:tc>
+          <w:tcPr>
+            <w:tcW w:w="1825" w:type="dxa"/>
+            <w:noWrap/>
+          </w:tcPr>
+          <w:p>
+            <w:pPr>
+              <w:pStyle w:val="Sinespaciado"/>
+              <w:rPr>
+                <w:sz w:val="10"/>
+                <w:szCs w:val="10"/>
+                <w:highlight w:val="green"/>
+              </w:rPr>
+            </w:pPr>
+            <w:r>
+              <w:rPr>
+                <w:sz w:val="10"/>
+                <w:szCs w:val="10"/>
+                <w:highlight w:val="green"/>
+              </w:rPr>
+              <w:t>OK</w:t>
+            </w:r>
+          </w:p>
+        </w:tc>
+        <w:tc>
+          <w:tcPr>
+            <w:tcW w:w="1825" w:type="dxa"/>
+            <w:noWrap/>
+          </w:tcPr>
+          <w:p>
+            <w:pPr>
+              <w:pStyle w:val="Sinespaciado"/>
+              <w:rPr>
+                <w:sz w:val="10"/>
+                <w:szCs w:val="10"/>
+                <w:highlight w:val="green"/>
+              </w:rPr>
+            </w:pPr>
+            <w:r>
+              <w:rPr>
+                <w:sz w:val="10"/>
+                <w:szCs w:val="10"/>
+                <w:highlight w:val="green"/>
+              </w:rPr>
+              <w:t>OK</w:t>
+            </w:r>
+          </w:p>
+        </w:tc>
+        <w:tc>
+          <w:tcPr>
+            <w:tcW w:w="1305" w:type="dxa"/>
+            <w:noWrap/>
+          </w:tcPr>
+          <w:p>
+            <w:pPr>
+              <w:pStyle w:val="Sinespaciado"/>
+              <w:rPr>
+                <w:sz w:val="10"/>
+                <w:szCs w:val="10"/>
+                <w:highlight w:val="green"/>
+              </w:rPr>
+            </w:pPr>
+            <w:r>
+              <w:rPr>
+                <w:sz w:val="10"/>
+                <w:szCs w:val="10"/>
+                <w:highlight w:val="green"/>
+              </w:rPr>
+              <w:t>OK</w:t>
+            </w:r>
+          </w:p>
+        </w:tc>
+        <w:tc>
+          <w:tcPr>
+            <w:tcW w:w="1213" w:type="dxa"/>
+          </w:tcPr>
+          <w:p>
+            <w:pPr>
+              <w:pStyle w:val="Sinespaciado"/>
+              <w:rPr>
+                <w:sz w:val="10"/>
+                <w:szCs w:val="10"/>
+              </w:rPr>
+            </w:pPr>
+          </w:p>
+        </w:tc>
+        <w:tc>
+          <w:tcPr>
+            <w:tcW w:w="1299" w:type="dxa"/>
+          </w:tcPr>
+          <w:p>
+            <w:pPr>
+              <w:pStyle w:val="Sinespaciado"/>
+              <w:rPr>
+                <w:sz w:val="10"/>
+                <w:szCs w:val="10"/>
+              </w:rPr>
+            </w:pPr>
+          </w:p>
+        </w:tc>
+      </w:tr>
+      <w:tr>
+        <w:trPr>
+          <w:trHeight w:val="250"/>
+          <w:jc w:val="center"/>
+        </w:trPr>
+        <w:tc>
+          <w:tcPr>
+            <w:tcW w:w="855" w:type="dxa"/>
+            <w:noWrap/>
+          </w:tcPr>
+          <w:p>
+            <w:pPr>
+              <w:pStyle w:val="Sinespaciado"/>
+              <w:rPr>
+                <w:sz w:val="10"/>
+                <w:szCs w:val="10"/>
+              </w:rPr>
+            </w:pPr>
+            <w:r>
+              <w:rPr>
+                <w:sz w:val="10"/>
+                <w:szCs w:val="10"/>
+              </w:rPr>
+              <w:t>Socios “todos“</w:t>
+            </w:r>
+          </w:p>
+        </w:tc>
+        <w:tc>
+          <w:tcPr>
+            <w:tcW w:w="1306" w:type="dxa"/>
+            <w:noWrap/>
+          </w:tcPr>
+          <w:p>
+            <w:pPr>
+              <w:pStyle w:val="Sinespaciado"/>
+              <w:rPr>
+                <w:sz w:val="10"/>
+                <w:szCs w:val="10"/>
+                <w:highlight w:val="green"/>
+              </w:rPr>
+            </w:pPr>
+            <w:r>
+              <w:rPr>
+                <w:sz w:val="10"/>
+                <w:szCs w:val="10"/>
+                <w:highlight w:val="green"/>
+              </w:rPr>
+              <w:t>OK</w:t>
+            </w:r>
+          </w:p>
+        </w:tc>
+        <w:tc>
+          <w:tcPr>
+            <w:tcW w:w="1825" w:type="dxa"/>
+            <w:noWrap/>
+          </w:tcPr>
+          <w:p>
+            <w:pPr>
+              <w:pStyle w:val="Sinespaciado"/>
+              <w:rPr>
+                <w:sz w:val="10"/>
+                <w:szCs w:val="10"/>
+                <w:highlight w:val="green"/>
+              </w:rPr>
+            </w:pPr>
+            <w:r>
+              <w:rPr>
+                <w:sz w:val="10"/>
+                <w:szCs w:val="10"/>
+                <w:highlight w:val="green"/>
+              </w:rPr>
+              <w:t>sinNewNiSave()</w:t>
+            </w:r>
+          </w:p>
+        </w:tc>
+        <w:tc>
+          <w:tcPr>
+            <w:tcW w:w="1825" w:type="dxa"/>
+            <w:noWrap/>
+          </w:tcPr>
+          <w:p>
+            <w:pPr>
+              <w:pStyle w:val="Sinespaciado"/>
+              <w:rPr>
+                <w:sz w:val="10"/>
+                <w:szCs w:val="10"/>
+                <w:highlight w:val="green"/>
+              </w:rPr>
+            </w:pPr>
+            <w:r>
+              <w:rPr>
+                <w:sz w:val="10"/>
+                <w:szCs w:val="10"/>
+                <w:highlight w:val="green"/>
+              </w:rPr>
+              <w:t>sinNewNiSave()</w:t>
+            </w:r>
+          </w:p>
+        </w:tc>
+        <w:tc>
+          <w:tcPr>
+            <w:tcW w:w="1305" w:type="dxa"/>
+            <w:noWrap/>
+          </w:tcPr>
+          <w:p>
+            <w:pPr>
+              <w:pStyle w:val="Sinespaciado"/>
+              <w:rPr>
+                <w:sz w:val="10"/>
+                <w:szCs w:val="10"/>
+                <w:highlight w:val="green"/>
+              </w:rPr>
+            </w:pPr>
+            <w:r>
+              <w:rPr>
+                <w:sz w:val="10"/>
+                <w:szCs w:val="10"/>
+              </w:rPr>
+              <w:t>-</w:t>
+            </w:r>
+          </w:p>
+        </w:tc>
+        <w:tc>
+          <w:tcPr>
+            <w:tcW w:w="1213" w:type="dxa"/>
+          </w:tcPr>
+          <w:p>
+            <w:pPr>
+              <w:pStyle w:val="Sinespaciado"/>
+              <w:rPr>
+                <w:sz w:val="10"/>
+                <w:szCs w:val="10"/>
+              </w:rPr>
+            </w:pPr>
+            <w:r>
+              <w:rPr>
+                <w:sz w:val="10"/>
+                <w:szCs w:val="10"/>
+                <w:highlight w:val="green"/>
+              </w:rPr>
+              <w:t>En deshabilitar</w:t>
+            </w:r>
+            <w:r>
+              <w:rPr>
+                <w:sz w:val="10"/>
+                <w:szCs w:val="10"/>
+              </w:rPr>
+              <w:t xml:space="preserve"> </w:t>
+            </w:r>
+          </w:p>
+          <w:p>
+            <w:pPr>
+              <w:pStyle w:val="Sinespaciado"/>
+              <w:rPr>
+                <w:sz w:val="10"/>
+                <w:szCs w:val="10"/>
+              </w:rPr>
+            </w:pPr>
+            <w:r>
+              <w:rPr>
+                <w:sz w:val="10"/>
+                <w:szCs w:val="10"/>
+                <w:highlight w:val="red"/>
+              </w:rPr>
+              <w:t>falta en habilitar</w:t>
+            </w:r>
+          </w:p>
+        </w:tc>
+        <w:tc>
+          <w:tcPr>
+            <w:tcW w:w="1299" w:type="dxa"/>
+          </w:tcPr>
+          <w:p>
+            <w:pPr>
+              <w:pStyle w:val="Sinespaciado"/>
+              <w:rPr>
+                <w:sz w:val="10"/>
+                <w:szCs w:val="10"/>
+              </w:rPr>
+            </w:pPr>
+            <w:r>
+              <w:rPr>
+                <w:sz w:val="10"/>
+                <w:szCs w:val="10"/>
+              </w:rPr>
+              <w:t>-</w:t>
+            </w:r>
+          </w:p>
+        </w:tc>
+      </w:tr>
+      <w:tr>
+        <w:trPr>
+          <w:trHeight w:val="250"/>
+          <w:jc w:val="center"/>
+        </w:trPr>
+        <w:tc>
+          <w:tcPr>
+            <w:tcW w:w="855" w:type="dxa"/>
+            <w:noWrap/>
+          </w:tcPr>
+          <w:p>
+            <w:pPr>
+              <w:pStyle w:val="Sinespaciado"/>
+              <w:rPr>
+                <w:sz w:val="10"/>
+                <w:szCs w:val="10"/>
+              </w:rPr>
+            </w:pPr>
+            <w:r>
+              <w:rPr>
+                <w:sz w:val="10"/>
+                <w:szCs w:val="10"/>
+              </w:rPr>
+              <w:t>Socios “Modificar“</w:t>
+            </w:r>
+          </w:p>
+        </w:tc>
+        <w:tc>
+          <w:tcPr>
+            <w:tcW w:w="1306" w:type="dxa"/>
+            <w:noWrap/>
+          </w:tcPr>
+          <w:p>
+            <w:pPr>
+              <w:pStyle w:val="Sinespaciado"/>
+              <w:rPr>
+                <w:sz w:val="10"/>
+                <w:szCs w:val="10"/>
+                <w:highlight w:val="green"/>
+              </w:rPr>
+            </w:pPr>
+          </w:p>
+        </w:tc>
+        <w:tc>
+          <w:tcPr>
+            <w:tcW w:w="1825" w:type="dxa"/>
+            <w:noWrap/>
+          </w:tcPr>
+          <w:p>
+            <w:pPr>
+              <w:pStyle w:val="Sinespaciado"/>
+              <w:rPr>
+                <w:sz w:val="10"/>
+                <w:szCs w:val="10"/>
+                <w:highlight w:val="green"/>
+              </w:rPr>
+            </w:pPr>
+          </w:p>
+        </w:tc>
+        <w:tc>
+          <w:tcPr>
+            <w:tcW w:w="1825" w:type="dxa"/>
+            <w:noWrap/>
+          </w:tcPr>
+          <w:p>
+            <w:pPr>
+              <w:pStyle w:val="Sinespaciado"/>
+              <w:rPr>
+                <w:sz w:val="10"/>
+                <w:szCs w:val="10"/>
+                <w:highlight w:val="green"/>
+              </w:rPr>
+            </w:pPr>
+          </w:p>
+        </w:tc>
+        <w:tc>
+          <w:tcPr>
+            <w:tcW w:w="1305" w:type="dxa"/>
+            <w:noWrap/>
+          </w:tcPr>
+          <w:p>
+            <w:pPr>
+              <w:pStyle w:val="Sinespaciado"/>
+              <w:rPr>
+                <w:sz w:val="10"/>
+                <w:szCs w:val="10"/>
+              </w:rPr>
+            </w:pPr>
+          </w:p>
+        </w:tc>
+        <w:tc>
+          <w:tcPr>
+            <w:tcW w:w="1213" w:type="dxa"/>
+          </w:tcPr>
+          <w:p>
+            <w:pPr>
+              <w:pStyle w:val="Sinespaciado"/>
+              <w:rPr>
+                <w:sz w:val="10"/>
+                <w:szCs w:val="10"/>
+              </w:rPr>
+            </w:pPr>
+          </w:p>
+        </w:tc>
+        <w:tc>
+          <w:tcPr>
+            <w:tcW w:w="1299" w:type="dxa"/>
+          </w:tcPr>
+          <w:p>
+            <w:pPr>
+              <w:pStyle w:val="Sinespaciado"/>
+              <w:rPr>
+                <w:sz w:val="10"/>
+                <w:szCs w:val="10"/>
+              </w:rPr>
+            </w:pPr>
+          </w:p>
+        </w:tc>
+      </w:tr>
+    </w:tbl>
+    <w:p>
+      <w:pPr>
+        <w:pStyle w:val="Sinespaciado"/>
+      </w:pPr>
+    </w:p>
+    <w:p>
+      <w:pPr>
+        <w:pStyle w:val="Sinespaciado"/>
+      </w:pPr>
+    </w:p>
+    <w:p>
+      <w:pPr>
+        <w:pStyle w:val="Sinespaciado"/>
+      </w:pPr>
+    </w:p>
+    <w:p>
+      <w:pPr>
+        <w:pStyle w:val="Sinespaciado"/>
+      </w:pPr>
+    </w:p>
+    <w:p>
+      <w:pPr>
+        <w:pStyle w:val="Sinespaciado"/>
+      </w:pPr>
+      <w:r>
+        <w:t>Hablas de UnitTextProject, las pruebas unitarias</w:t>
+      </w:r>
     </w:p>
     <w:sectPr>
       <w:headerReference w:type="default" r:id="rId8"/>
@@ -15192,7 +16395,7 @@
   <w:style w:type="paragraph" w:default="1" w:styleId="Normal">
     <w:name w:val="Normal"/>
     <w:qFormat/>
-    <w:rsid w:val="00FC0889"/>
+    <w:rsid w:val="00601707"/>
     <w:pPr>
       <w:suppressAutoHyphens/>
     </w:pPr>

--- a/Documentación/7_Otros/Diagramas de Pruebas_wineclub.docx
+++ b/Documentación/7_Otros/Diagramas de Pruebas_wineclub.docx
@@ -4859,6 +4859,14 @@
                 <w:highlight w:val="green"/>
               </w:rPr>
             </w:pPr>
+            <w:r>
+              <w:rPr>
+                <w:sz w:val="10"/>
+                <w:szCs w:val="10"/>
+                <w:highlight w:val="green"/>
+              </w:rPr>
+              <w:t>OK</w:t>
+            </w:r>
           </w:p>
         </w:tc>
       </w:tr>
@@ -12604,13 +12612,14 @@
         <w:tblLook w:val="04A0" w:firstRow="1" w:lastRow="0" w:firstColumn="1" w:lastColumn="0" w:noHBand="0" w:noVBand="1"/>
       </w:tblPr>
       <w:tblGrid>
-        <w:gridCol w:w="855"/>
-        <w:gridCol w:w="1306"/>
-        <w:gridCol w:w="1825"/>
-        <w:gridCol w:w="1825"/>
-        <w:gridCol w:w="1305"/>
-        <w:gridCol w:w="1409"/>
-        <w:gridCol w:w="1103"/>
+        <w:gridCol w:w="842"/>
+        <w:gridCol w:w="1227"/>
+        <w:gridCol w:w="1709"/>
+        <w:gridCol w:w="1709"/>
+        <w:gridCol w:w="1227"/>
+        <w:gridCol w:w="947"/>
+        <w:gridCol w:w="1077"/>
+        <w:gridCol w:w="890"/>
       </w:tblGrid>
       <w:tr>
         <w:trPr>
@@ -12619,7 +12628,7 @@
         </w:trPr>
         <w:tc>
           <w:tcPr>
-            <w:tcW w:w="855" w:type="dxa"/>
+            <w:tcW w:w="820" w:type="dxa"/>
             <w:noWrap/>
             <w:hideMark/>
           </w:tcPr>
@@ -12642,7 +12651,7 @@
         </w:tc>
         <w:tc>
           <w:tcPr>
-            <w:tcW w:w="1306" w:type="dxa"/>
+            <w:tcW w:w="1247" w:type="dxa"/>
             <w:noWrap/>
             <w:hideMark/>
           </w:tcPr>
@@ -12667,16 +12676,9 @@
                 <w:highlight w:val="lightGray"/>
                 <w:u w:val="single"/>
               </w:rPr>
-              <w:t>Utilidades.limpiarChecks()</w:t>
-            </w:r>
-          </w:p>
-        </w:tc>
-        <w:tc>
-          <w:tcPr>
-            <w:tcW w:w="1825" w:type="dxa"/>
-            <w:noWrap/>
-            <w:hideMark/>
-          </w:tcPr>
+              <w:t>Utilidades.</w:t>
+            </w:r>
+          </w:p>
           <w:p>
             <w:pPr>
               <w:pStyle w:val="Sinespaciado"/>
@@ -12698,19 +12700,9 @@
                 <w:highlight w:val="lightGray"/>
                 <w:u w:val="single"/>
               </w:rPr>
-              <w:t>Utilidades.habilitarEnlacesMenuStrip()</w:t>
-            </w:r>
-          </w:p>
-        </w:tc>
-        <w:tc>
-          <w:tcPr>
-            <w:tcW w:w="1825" w:type="dxa"/>
-            <w:noWrap/>
-            <w:hideMark/>
-          </w:tcPr>
-          <w:p>
-            <w:pPr>
-              <w:pStyle w:val="Sinespaciado"/>
+              <w:t>limpiarChecks()</w:t>
+            </w:r>
+            <w:r>
               <w:rPr>
                 <w:b/>
                 <w:bCs/>
@@ -12719,8 +12711,19 @@
                 <w:highlight w:val="lightGray"/>
                 <w:u w:val="single"/>
               </w:rPr>
-            </w:pPr>
-            <w:r>
+              <w:t xml:space="preserve"> de un listBox</w:t>
+            </w:r>
+          </w:p>
+        </w:tc>
+        <w:tc>
+          <w:tcPr>
+            <w:tcW w:w="1739" w:type="dxa"/>
+            <w:noWrap/>
+            <w:hideMark/>
+          </w:tcPr>
+          <w:p>
+            <w:pPr>
+              <w:pStyle w:val="Sinespaciado"/>
               <w:rPr>
                 <w:b/>
                 <w:bCs/>
@@ -12729,19 +12732,8 @@
                 <w:highlight w:val="lightGray"/>
                 <w:u w:val="single"/>
               </w:rPr>
-              <w:t>Utilidades.habilitarEnlacesMenuStrip()</w:t>
-            </w:r>
-          </w:p>
-        </w:tc>
-        <w:tc>
-          <w:tcPr>
-            <w:tcW w:w="1305" w:type="dxa"/>
-            <w:noWrap/>
-            <w:hideMark/>
-          </w:tcPr>
-          <w:p>
-            <w:pPr>
-              <w:pStyle w:val="Sinespaciado"/>
+            </w:pPr>
+            <w:r>
               <w:rPr>
                 <w:b/>
                 <w:bCs/>
@@ -12750,8 +12742,12 @@
                 <w:highlight w:val="lightGray"/>
                 <w:u w:val="single"/>
               </w:rPr>
-            </w:pPr>
-            <w:r>
+              <w:t>Utilidades.</w:t>
+            </w:r>
+          </w:p>
+          <w:p>
+            <w:pPr>
+              <w:pStyle w:val="Sinespaciado"/>
               <w:rPr>
                 <w:b/>
                 <w:bCs/>
@@ -12760,40 +12756,241 @@
                 <w:highlight w:val="lightGray"/>
                 <w:u w:val="single"/>
               </w:rPr>
-              <w:t>Utilidades.CargarImagen()</w:t>
-            </w:r>
-          </w:p>
-        </w:tc>
-        <w:tc>
-          <w:tcPr>
-            <w:tcW w:w="1213" w:type="dxa"/>
-          </w:tcPr>
-          <w:p>
-            <w:pPr>
-              <w:pStyle w:val="Sinespaciado"/>
+            </w:pPr>
+            <w:r>
               <w:rPr>
                 <w:b/>
                 <w:bCs/>
                 <w:sz w:val="10"/>
                 <w:szCs w:val="10"/>
+                <w:highlight w:val="lightGray"/>
                 <w:u w:val="single"/>
               </w:rPr>
-            </w:pPr>
-            <w:r>
+              <w:t>habilitarEnlacesMenuStrip()</w:t>
+            </w:r>
+          </w:p>
+        </w:tc>
+        <w:tc>
+          <w:tcPr>
+            <w:tcW w:w="1739" w:type="dxa"/>
+            <w:noWrap/>
+            <w:hideMark/>
+          </w:tcPr>
+          <w:p>
+            <w:pPr>
+              <w:pStyle w:val="Sinespaciado"/>
               <w:rPr>
                 <w:b/>
                 <w:bCs/>
                 <w:sz w:val="10"/>
                 <w:szCs w:val="10"/>
+                <w:highlight w:val="lightGray"/>
                 <w:u w:val="single"/>
               </w:rPr>
-              <w:t>Utilidades.realmenteDesea()</w:t>
-            </w:r>
-          </w:p>
-        </w:tc>
-        <w:tc>
-          <w:tcPr>
-            <w:tcW w:w="1299" w:type="dxa"/>
+            </w:pPr>
+            <w:r>
+              <w:rPr>
+                <w:b/>
+                <w:bCs/>
+                <w:sz w:val="10"/>
+                <w:szCs w:val="10"/>
+                <w:highlight w:val="lightGray"/>
+                <w:u w:val="single"/>
+              </w:rPr>
+              <w:t>Utilidades.</w:t>
+            </w:r>
+          </w:p>
+          <w:p>
+            <w:pPr>
+              <w:pStyle w:val="Sinespaciado"/>
+              <w:rPr>
+                <w:b/>
+                <w:bCs/>
+                <w:sz w:val="10"/>
+                <w:szCs w:val="10"/>
+                <w:highlight w:val="lightGray"/>
+                <w:u w:val="single"/>
+              </w:rPr>
+            </w:pPr>
+            <w:r>
+              <w:rPr>
+                <w:b/>
+                <w:bCs/>
+                <w:sz w:val="10"/>
+                <w:szCs w:val="10"/>
+                <w:highlight w:val="lightGray"/>
+                <w:u w:val="single"/>
+              </w:rPr>
+              <w:t>des</w:t>
+            </w:r>
+            <w:r>
+              <w:rPr>
+                <w:b/>
+                <w:bCs/>
+                <w:sz w:val="10"/>
+                <w:szCs w:val="10"/>
+                <w:highlight w:val="lightGray"/>
+                <w:u w:val="single"/>
+              </w:rPr>
+              <w:t>habilitarEnlacesMenuStrip()</w:t>
+            </w:r>
+          </w:p>
+        </w:tc>
+        <w:tc>
+          <w:tcPr>
+            <w:tcW w:w="1247" w:type="dxa"/>
+            <w:noWrap/>
+            <w:hideMark/>
+          </w:tcPr>
+          <w:p>
+            <w:pPr>
+              <w:pStyle w:val="Sinespaciado"/>
+              <w:rPr>
+                <w:b/>
+                <w:bCs/>
+                <w:sz w:val="10"/>
+                <w:szCs w:val="10"/>
+                <w:highlight w:val="lightGray"/>
+                <w:u w:val="single"/>
+              </w:rPr>
+            </w:pPr>
+            <w:r>
+              <w:rPr>
+                <w:b/>
+                <w:bCs/>
+                <w:sz w:val="10"/>
+                <w:szCs w:val="10"/>
+                <w:highlight w:val="lightGray"/>
+                <w:u w:val="single"/>
+              </w:rPr>
+              <w:t>Utilidades.</w:t>
+            </w:r>
+          </w:p>
+          <w:p>
+            <w:pPr>
+              <w:pStyle w:val="Sinespaciado"/>
+              <w:rPr>
+                <w:b/>
+                <w:bCs/>
+                <w:sz w:val="10"/>
+                <w:szCs w:val="10"/>
+                <w:highlight w:val="lightGray"/>
+                <w:u w:val="single"/>
+              </w:rPr>
+            </w:pPr>
+            <w:r>
+              <w:rPr>
+                <w:b/>
+                <w:bCs/>
+                <w:sz w:val="10"/>
+                <w:szCs w:val="10"/>
+                <w:highlight w:val="lightGray"/>
+                <w:u w:val="single"/>
+              </w:rPr>
+              <w:t>c</w:t>
+            </w:r>
+            <w:r>
+              <w:rPr>
+                <w:b/>
+                <w:bCs/>
+                <w:sz w:val="10"/>
+                <w:szCs w:val="10"/>
+                <w:highlight w:val="lightGray"/>
+                <w:u w:val="single"/>
+              </w:rPr>
+              <w:t>argarImagen()</w:t>
+            </w:r>
+          </w:p>
+        </w:tc>
+        <w:tc>
+          <w:tcPr>
+            <w:tcW w:w="922" w:type="dxa"/>
+          </w:tcPr>
+          <w:p>
+            <w:pPr>
+              <w:pStyle w:val="Sinespaciado"/>
+              <w:rPr>
+                <w:b/>
+                <w:bCs/>
+                <w:sz w:val="10"/>
+                <w:szCs w:val="10"/>
+                <w:u w:val="single"/>
+              </w:rPr>
+            </w:pPr>
+            <w:r>
+              <w:rPr>
+                <w:b/>
+                <w:bCs/>
+                <w:sz w:val="10"/>
+                <w:szCs w:val="10"/>
+                <w:u w:val="single"/>
+              </w:rPr>
+              <w:t>Utilidades.</w:t>
+            </w:r>
+          </w:p>
+          <w:p>
+            <w:pPr>
+              <w:pStyle w:val="Sinespaciado"/>
+              <w:rPr>
+                <w:b/>
+                <w:bCs/>
+                <w:sz w:val="10"/>
+                <w:szCs w:val="10"/>
+                <w:u w:val="single"/>
+              </w:rPr>
+            </w:pPr>
+            <w:r>
+              <w:rPr>
+                <w:b/>
+                <w:bCs/>
+                <w:sz w:val="10"/>
+                <w:szCs w:val="10"/>
+                <w:u w:val="single"/>
+              </w:rPr>
+              <w:t>realmenteDesea()</w:t>
+            </w:r>
+          </w:p>
+        </w:tc>
+        <w:tc>
+          <w:tcPr>
+            <w:tcW w:w="1047" w:type="dxa"/>
+          </w:tcPr>
+          <w:p>
+            <w:pPr>
+              <w:pStyle w:val="Sinespaciado"/>
+              <w:rPr>
+                <w:sz w:val="10"/>
+                <w:szCs w:val="10"/>
+              </w:rPr>
+            </w:pPr>
+            <w:r>
+              <w:rPr>
+                <w:sz w:val="10"/>
+                <w:szCs w:val="10"/>
+              </w:rPr>
+              <w:t>Utilidades.</w:t>
+            </w:r>
+          </w:p>
+          <w:p>
+            <w:pPr>
+              <w:pStyle w:val="Sinespaciado"/>
+              <w:rPr>
+                <w:sz w:val="10"/>
+                <w:szCs w:val="10"/>
+              </w:rPr>
+            </w:pPr>
+            <w:r>
+              <w:rPr>
+                <w:sz w:val="10"/>
+                <w:szCs w:val="10"/>
+              </w:rPr>
+              <w:t>cargarNuevaImagen()</w:t>
+            </w:r>
+          </w:p>
+        </w:tc>
+        <w:tc>
+          <w:tcPr>
+            <w:tcW w:w="867" w:type="dxa"/>
           </w:tcPr>
           <w:p>
             <w:pPr>
@@ -12836,7 +13033,7 @@
         </w:trPr>
         <w:tc>
           <w:tcPr>
-            <w:tcW w:w="855" w:type="dxa"/>
+            <w:tcW w:w="820" w:type="dxa"/>
             <w:noWrap/>
           </w:tcPr>
           <w:p>
@@ -12858,7 +13055,7 @@
         </w:tc>
         <w:tc>
           <w:tcPr>
-            <w:tcW w:w="1306" w:type="dxa"/>
+            <w:tcW w:w="1247" w:type="dxa"/>
             <w:noWrap/>
           </w:tcPr>
           <w:p>
@@ -12882,7 +13079,7 @@
         </w:tc>
         <w:tc>
           <w:tcPr>
-            <w:tcW w:w="1825" w:type="dxa"/>
+            <w:tcW w:w="1739" w:type="dxa"/>
             <w:noWrap/>
           </w:tcPr>
           <w:p>
@@ -12906,7 +13103,7 @@
         </w:tc>
         <w:tc>
           <w:tcPr>
-            <w:tcW w:w="1825" w:type="dxa"/>
+            <w:tcW w:w="1739" w:type="dxa"/>
             <w:noWrap/>
           </w:tcPr>
           <w:p>
@@ -12930,7 +13127,7 @@
         </w:tc>
         <w:tc>
           <w:tcPr>
-            <w:tcW w:w="1305" w:type="dxa"/>
+            <w:tcW w:w="1247" w:type="dxa"/>
             <w:noWrap/>
           </w:tcPr>
           <w:p>
@@ -12954,21 +13151,35 @@
         </w:tc>
         <w:tc>
           <w:tcPr>
-            <w:tcW w:w="1213" w:type="dxa"/>
-          </w:tcPr>
-          <w:p>
-            <w:pPr>
-              <w:pStyle w:val="Sinespaciado"/>
-              <w:rPr>
-                <w:sz w:val="10"/>
-                <w:szCs w:val="10"/>
-              </w:rPr>
-            </w:pPr>
-          </w:p>
-        </w:tc>
-        <w:tc>
-          <w:tcPr>
-            <w:tcW w:w="1299" w:type="dxa"/>
+            <w:tcW w:w="922" w:type="dxa"/>
+          </w:tcPr>
+          <w:p>
+            <w:pPr>
+              <w:pStyle w:val="Sinespaciado"/>
+              <w:rPr>
+                <w:sz w:val="10"/>
+                <w:szCs w:val="10"/>
+              </w:rPr>
+            </w:pPr>
+          </w:p>
+        </w:tc>
+        <w:tc>
+          <w:tcPr>
+            <w:tcW w:w="1047" w:type="dxa"/>
+          </w:tcPr>
+          <w:p>
+            <w:pPr>
+              <w:pStyle w:val="Sinespaciado"/>
+              <w:rPr>
+                <w:sz w:val="10"/>
+                <w:szCs w:val="10"/>
+              </w:rPr>
+            </w:pPr>
+          </w:p>
+        </w:tc>
+        <w:tc>
+          <w:tcPr>
+            <w:tcW w:w="867" w:type="dxa"/>
           </w:tcPr>
           <w:p>
             <w:pPr>
@@ -12988,7 +13199,7 @@
         </w:trPr>
         <w:tc>
           <w:tcPr>
-            <w:tcW w:w="855" w:type="dxa"/>
+            <w:tcW w:w="820" w:type="dxa"/>
             <w:noWrap/>
           </w:tcPr>
           <w:p>
@@ -13010,7 +13221,7 @@
         </w:tc>
         <w:tc>
           <w:tcPr>
-            <w:tcW w:w="1306" w:type="dxa"/>
+            <w:tcW w:w="1247" w:type="dxa"/>
             <w:noWrap/>
           </w:tcPr>
           <w:p>
@@ -13034,7 +13245,7 @@
         </w:tc>
         <w:tc>
           <w:tcPr>
-            <w:tcW w:w="1825" w:type="dxa"/>
+            <w:tcW w:w="1739" w:type="dxa"/>
             <w:noWrap/>
           </w:tcPr>
           <w:p>
@@ -13058,7 +13269,7 @@
         </w:tc>
         <w:tc>
           <w:tcPr>
-            <w:tcW w:w="1825" w:type="dxa"/>
+            <w:tcW w:w="1739" w:type="dxa"/>
             <w:noWrap/>
           </w:tcPr>
           <w:p>
@@ -13082,7 +13293,7 @@
         </w:tc>
         <w:tc>
           <w:tcPr>
-            <w:tcW w:w="1305" w:type="dxa"/>
+            <w:tcW w:w="1247" w:type="dxa"/>
             <w:noWrap/>
           </w:tcPr>
           <w:p>
@@ -13106,21 +13317,35 @@
         </w:tc>
         <w:tc>
           <w:tcPr>
-            <w:tcW w:w="1213" w:type="dxa"/>
-          </w:tcPr>
-          <w:p>
-            <w:pPr>
-              <w:pStyle w:val="Sinespaciado"/>
-              <w:rPr>
-                <w:sz w:val="10"/>
-                <w:szCs w:val="10"/>
-              </w:rPr>
-            </w:pPr>
-          </w:p>
-        </w:tc>
-        <w:tc>
-          <w:tcPr>
-            <w:tcW w:w="1299" w:type="dxa"/>
+            <w:tcW w:w="922" w:type="dxa"/>
+          </w:tcPr>
+          <w:p>
+            <w:pPr>
+              <w:pStyle w:val="Sinespaciado"/>
+              <w:rPr>
+                <w:sz w:val="10"/>
+                <w:szCs w:val="10"/>
+              </w:rPr>
+            </w:pPr>
+          </w:p>
+        </w:tc>
+        <w:tc>
+          <w:tcPr>
+            <w:tcW w:w="1047" w:type="dxa"/>
+          </w:tcPr>
+          <w:p>
+            <w:pPr>
+              <w:pStyle w:val="Sinespaciado"/>
+              <w:rPr>
+                <w:sz w:val="10"/>
+                <w:szCs w:val="10"/>
+              </w:rPr>
+            </w:pPr>
+          </w:p>
+        </w:tc>
+        <w:tc>
+          <w:tcPr>
+            <w:tcW w:w="867" w:type="dxa"/>
           </w:tcPr>
           <w:p>
             <w:pPr>
@@ -13140,7 +13365,7 @@
         </w:trPr>
         <w:tc>
           <w:tcPr>
-            <w:tcW w:w="855" w:type="dxa"/>
+            <w:tcW w:w="820" w:type="dxa"/>
             <w:noWrap/>
           </w:tcPr>
           <w:p>
@@ -13162,7 +13387,7 @@
         </w:tc>
         <w:tc>
           <w:tcPr>
-            <w:tcW w:w="1306" w:type="dxa"/>
+            <w:tcW w:w="1247" w:type="dxa"/>
             <w:noWrap/>
           </w:tcPr>
           <w:p>
@@ -13186,7 +13411,7 @@
         </w:tc>
         <w:tc>
           <w:tcPr>
-            <w:tcW w:w="1825" w:type="dxa"/>
+            <w:tcW w:w="1739" w:type="dxa"/>
             <w:noWrap/>
           </w:tcPr>
           <w:p>
@@ -13210,7 +13435,7 @@
         </w:tc>
         <w:tc>
           <w:tcPr>
-            <w:tcW w:w="1825" w:type="dxa"/>
+            <w:tcW w:w="1739" w:type="dxa"/>
             <w:noWrap/>
           </w:tcPr>
           <w:p>
@@ -13234,7 +13459,7 @@
         </w:tc>
         <w:tc>
           <w:tcPr>
-            <w:tcW w:w="1305" w:type="dxa"/>
+            <w:tcW w:w="1247" w:type="dxa"/>
             <w:noWrap/>
           </w:tcPr>
           <w:p>
@@ -13257,7 +13482,7 @@
         </w:tc>
         <w:tc>
           <w:tcPr>
-            <w:tcW w:w="1213" w:type="dxa"/>
+            <w:tcW w:w="922" w:type="dxa"/>
           </w:tcPr>
           <w:p>
             <w:pPr>
@@ -13303,7 +13528,21 @@
         </w:tc>
         <w:tc>
           <w:tcPr>
-            <w:tcW w:w="1299" w:type="dxa"/>
+            <w:tcW w:w="1047" w:type="dxa"/>
+          </w:tcPr>
+          <w:p>
+            <w:pPr>
+              <w:pStyle w:val="Sinespaciado"/>
+              <w:rPr>
+                <w:sz w:val="10"/>
+                <w:szCs w:val="10"/>
+              </w:rPr>
+            </w:pPr>
+          </w:p>
+        </w:tc>
+        <w:tc>
+          <w:tcPr>
+            <w:tcW w:w="867" w:type="dxa"/>
           </w:tcPr>
           <w:p>
             <w:pPr>
@@ -13330,7 +13569,149 @@
         </w:trPr>
         <w:tc>
           <w:tcPr>
-            <w:tcW w:w="855" w:type="dxa"/>
+            <w:tcW w:w="820" w:type="dxa"/>
+            <w:noWrap/>
+          </w:tcPr>
+          <w:p>
+            <w:pPr>
+              <w:pStyle w:val="Sinespaciado"/>
+              <w:rPr>
+                <w:sz w:val="10"/>
+                <w:szCs w:val="10"/>
+              </w:rPr>
+            </w:pPr>
+            <w:r>
+              <w:rPr>
+                <w:sz w:val="10"/>
+                <w:szCs w:val="10"/>
+              </w:rPr>
+              <w:t>Socios“nuevo“</w:t>
+            </w:r>
+          </w:p>
+        </w:tc>
+        <w:tc>
+          <w:tcPr>
+            <w:tcW w:w="1247" w:type="dxa"/>
+            <w:noWrap/>
+          </w:tcPr>
+          <w:p>
+            <w:pPr>
+              <w:pStyle w:val="Sinespaciado"/>
+              <w:rPr>
+                <w:sz w:val="10"/>
+                <w:szCs w:val="10"/>
+                <w:highlight w:val="green"/>
+              </w:rPr>
+            </w:pPr>
+          </w:p>
+        </w:tc>
+        <w:tc>
+          <w:tcPr>
+            <w:tcW w:w="1739" w:type="dxa"/>
+            <w:noWrap/>
+          </w:tcPr>
+          <w:p>
+            <w:pPr>
+              <w:pStyle w:val="Sinespaciado"/>
+              <w:rPr>
+                <w:sz w:val="10"/>
+                <w:szCs w:val="10"/>
+                <w:highlight w:val="green"/>
+              </w:rPr>
+            </w:pPr>
+          </w:p>
+        </w:tc>
+        <w:tc>
+          <w:tcPr>
+            <w:tcW w:w="1739" w:type="dxa"/>
+            <w:noWrap/>
+          </w:tcPr>
+          <w:p>
+            <w:pPr>
+              <w:pStyle w:val="Sinespaciado"/>
+              <w:rPr>
+                <w:sz w:val="10"/>
+                <w:szCs w:val="10"/>
+                <w:highlight w:val="green"/>
+              </w:rPr>
+            </w:pPr>
+          </w:p>
+        </w:tc>
+        <w:tc>
+          <w:tcPr>
+            <w:tcW w:w="1247" w:type="dxa"/>
+            <w:noWrap/>
+          </w:tcPr>
+          <w:p>
+            <w:pPr>
+              <w:pStyle w:val="Sinespaciado"/>
+              <w:rPr>
+                <w:sz w:val="10"/>
+                <w:szCs w:val="10"/>
+              </w:rPr>
+            </w:pPr>
+          </w:p>
+        </w:tc>
+        <w:tc>
+          <w:tcPr>
+            <w:tcW w:w="922" w:type="dxa"/>
+          </w:tcPr>
+          <w:p>
+            <w:pPr>
+              <w:pStyle w:val="Sinespaciado"/>
+              <w:rPr>
+                <w:sz w:val="10"/>
+                <w:szCs w:val="10"/>
+                <w:highlight w:val="green"/>
+              </w:rPr>
+            </w:pPr>
+          </w:p>
+        </w:tc>
+        <w:tc>
+          <w:tcPr>
+            <w:tcW w:w="1047" w:type="dxa"/>
+          </w:tcPr>
+          <w:p>
+            <w:pPr>
+              <w:pStyle w:val="Sinespaciado"/>
+              <w:rPr>
+                <w:sz w:val="10"/>
+                <w:szCs w:val="10"/>
+              </w:rPr>
+            </w:pPr>
+            <w:r>
+              <w:rPr>
+                <w:sz w:val="10"/>
+                <w:szCs w:val="10"/>
+                <w:highlight w:val="green"/>
+              </w:rPr>
+              <w:t>OK</w:t>
+            </w:r>
+          </w:p>
+        </w:tc>
+        <w:tc>
+          <w:tcPr>
+            <w:tcW w:w="867" w:type="dxa"/>
+          </w:tcPr>
+          <w:p>
+            <w:pPr>
+              <w:pStyle w:val="Sinespaciado"/>
+              <w:rPr>
+                <w:sz w:val="10"/>
+                <w:szCs w:val="10"/>
+              </w:rPr>
+            </w:pPr>
+          </w:p>
+        </w:tc>
+      </w:tr>
+      <w:tr>
+        <w:trPr>
+          <w:trHeight w:val="250"/>
+          <w:jc w:val="center"/>
+        </w:trPr>
+        <w:tc>
+          <w:tcPr>
+            <w:tcW w:w="820" w:type="dxa"/>
             <w:noWrap/>
           </w:tcPr>
           <w:p>
@@ -13352,93 +13733,341 @@
         </w:tc>
         <w:tc>
           <w:tcPr>
-            <w:tcW w:w="1306" w:type="dxa"/>
-            <w:noWrap/>
-          </w:tcPr>
-          <w:p>
-            <w:pPr>
-              <w:pStyle w:val="Sinespaciado"/>
-              <w:rPr>
-                <w:sz w:val="10"/>
-                <w:szCs w:val="10"/>
-                <w:highlight w:val="green"/>
-              </w:rPr>
-            </w:pPr>
-          </w:p>
-        </w:tc>
-        <w:tc>
-          <w:tcPr>
-            <w:tcW w:w="1825" w:type="dxa"/>
-            <w:noWrap/>
-          </w:tcPr>
-          <w:p>
-            <w:pPr>
-              <w:pStyle w:val="Sinespaciado"/>
-              <w:rPr>
-                <w:sz w:val="10"/>
-                <w:szCs w:val="10"/>
-                <w:highlight w:val="green"/>
-              </w:rPr>
-            </w:pPr>
-          </w:p>
-        </w:tc>
-        <w:tc>
-          <w:tcPr>
-            <w:tcW w:w="1825" w:type="dxa"/>
-            <w:noWrap/>
-          </w:tcPr>
-          <w:p>
-            <w:pPr>
-              <w:pStyle w:val="Sinespaciado"/>
-              <w:rPr>
-                <w:sz w:val="10"/>
-                <w:szCs w:val="10"/>
-                <w:highlight w:val="green"/>
-              </w:rPr>
-            </w:pPr>
-          </w:p>
-        </w:tc>
-        <w:tc>
-          <w:tcPr>
-            <w:tcW w:w="1305" w:type="dxa"/>
-            <w:noWrap/>
-          </w:tcPr>
-          <w:p>
-            <w:pPr>
-              <w:pStyle w:val="Sinespaciado"/>
-              <w:rPr>
-                <w:sz w:val="10"/>
-                <w:szCs w:val="10"/>
-              </w:rPr>
-            </w:pPr>
-          </w:p>
-        </w:tc>
-        <w:tc>
-          <w:tcPr>
-            <w:tcW w:w="1213" w:type="dxa"/>
-          </w:tcPr>
-          <w:p>
-            <w:pPr>
-              <w:pStyle w:val="Sinespaciado"/>
-              <w:rPr>
-                <w:sz w:val="10"/>
-                <w:szCs w:val="10"/>
-              </w:rPr>
-            </w:pPr>
-          </w:p>
-        </w:tc>
-        <w:tc>
-          <w:tcPr>
-            <w:tcW w:w="1299" w:type="dxa"/>
-          </w:tcPr>
-          <w:p>
-            <w:pPr>
-              <w:pStyle w:val="Sinespaciado"/>
-              <w:rPr>
-                <w:sz w:val="10"/>
-                <w:szCs w:val="10"/>
-              </w:rPr>
-            </w:pPr>
+            <w:tcW w:w="1247" w:type="dxa"/>
+            <w:noWrap/>
+          </w:tcPr>
+          <w:p>
+            <w:pPr>
+              <w:pStyle w:val="Sinespaciado"/>
+              <w:rPr>
+                <w:sz w:val="10"/>
+                <w:szCs w:val="10"/>
+              </w:rPr>
+            </w:pPr>
+            <w:r>
+              <w:rPr>
+                <w:sz w:val="10"/>
+                <w:szCs w:val="10"/>
+              </w:rPr>
+              <w:t>-</w:t>
+            </w:r>
+          </w:p>
+        </w:tc>
+        <w:tc>
+          <w:tcPr>
+            <w:tcW w:w="1739" w:type="dxa"/>
+            <w:noWrap/>
+          </w:tcPr>
+          <w:p>
+            <w:pPr>
+              <w:pStyle w:val="Sinespaciado"/>
+              <w:rPr>
+                <w:sz w:val="10"/>
+                <w:szCs w:val="10"/>
+              </w:rPr>
+            </w:pPr>
+            <w:r>
+              <w:rPr>
+                <w:sz w:val="10"/>
+                <w:szCs w:val="10"/>
+              </w:rPr>
+              <w:t>-</w:t>
+            </w:r>
+          </w:p>
+        </w:tc>
+        <w:tc>
+          <w:tcPr>
+            <w:tcW w:w="1739" w:type="dxa"/>
+            <w:noWrap/>
+          </w:tcPr>
+          <w:p>
+            <w:pPr>
+              <w:pStyle w:val="Sinespaciado"/>
+              <w:rPr>
+                <w:sz w:val="10"/>
+                <w:szCs w:val="10"/>
+              </w:rPr>
+            </w:pPr>
+            <w:r>
+              <w:rPr>
+                <w:sz w:val="10"/>
+                <w:szCs w:val="10"/>
+              </w:rPr>
+              <w:t>-</w:t>
+            </w:r>
+          </w:p>
+        </w:tc>
+        <w:tc>
+          <w:tcPr>
+            <w:tcW w:w="1247" w:type="dxa"/>
+            <w:noWrap/>
+          </w:tcPr>
+          <w:p>
+            <w:pPr>
+              <w:pStyle w:val="Sinespaciado"/>
+              <w:rPr>
+                <w:sz w:val="10"/>
+                <w:szCs w:val="10"/>
+              </w:rPr>
+            </w:pPr>
+            <w:r>
+              <w:rPr>
+                <w:sz w:val="10"/>
+                <w:szCs w:val="10"/>
+                <w:highlight w:val="green"/>
+              </w:rPr>
+              <w:t>De Class_Socio()</w:t>
+            </w:r>
+          </w:p>
+          <w:p>
+            <w:pPr>
+              <w:pStyle w:val="Sinespaciado"/>
+              <w:rPr>
+                <w:sz w:val="10"/>
+                <w:szCs w:val="10"/>
+              </w:rPr>
+            </w:pPr>
+            <w:r>
+              <w:rPr>
+                <w:sz w:val="10"/>
+                <w:szCs w:val="10"/>
+              </w:rPr>
+              <w:t>Complicado estandarizarlo</w:t>
+            </w:r>
+          </w:p>
+        </w:tc>
+        <w:tc>
+          <w:tcPr>
+            <w:tcW w:w="922" w:type="dxa"/>
+          </w:tcPr>
+          <w:p>
+            <w:pPr>
+              <w:pStyle w:val="Sinespaciado"/>
+              <w:rPr>
+                <w:sz w:val="10"/>
+                <w:szCs w:val="10"/>
+              </w:rPr>
+            </w:pPr>
+          </w:p>
+        </w:tc>
+        <w:tc>
+          <w:tcPr>
+            <w:tcW w:w="1047" w:type="dxa"/>
+          </w:tcPr>
+          <w:p>
+            <w:pPr>
+              <w:pStyle w:val="Sinespaciado"/>
+              <w:rPr>
+                <w:sz w:val="10"/>
+                <w:szCs w:val="10"/>
+              </w:rPr>
+            </w:pPr>
+            <w:r>
+              <w:rPr>
+                <w:sz w:val="10"/>
+                <w:szCs w:val="10"/>
+                <w:highlight w:val="green"/>
+              </w:rPr>
+              <w:t>OK</w:t>
+            </w:r>
+          </w:p>
+        </w:tc>
+        <w:tc>
+          <w:tcPr>
+            <w:tcW w:w="867" w:type="dxa"/>
+          </w:tcPr>
+          <w:p>
+            <w:pPr>
+              <w:pStyle w:val="Sinespaciado"/>
+              <w:rPr>
+                <w:sz w:val="10"/>
+                <w:szCs w:val="10"/>
+              </w:rPr>
+            </w:pPr>
+          </w:p>
+        </w:tc>
+      </w:tr>
+      <w:tr>
+        <w:trPr>
+          <w:trHeight w:val="250"/>
+          <w:jc w:val="center"/>
+        </w:trPr>
+        <w:tc>
+          <w:tcPr>
+            <w:tcW w:w="820" w:type="dxa"/>
+            <w:noWrap/>
+          </w:tcPr>
+          <w:p>
+            <w:pPr>
+              <w:pStyle w:val="Sinespaciado"/>
+              <w:rPr>
+                <w:sz w:val="10"/>
+                <w:szCs w:val="10"/>
+              </w:rPr>
+            </w:pPr>
+            <w:r>
+              <w:rPr>
+                <w:sz w:val="10"/>
+                <w:szCs w:val="10"/>
+              </w:rPr>
+              <w:t>Catalogación</w:t>
+            </w:r>
+          </w:p>
+        </w:tc>
+        <w:tc>
+          <w:tcPr>
+            <w:tcW w:w="1247" w:type="dxa"/>
+            <w:noWrap/>
+          </w:tcPr>
+          <w:p>
+            <w:pPr>
+              <w:pStyle w:val="Sinespaciado"/>
+              <w:rPr>
+                <w:sz w:val="10"/>
+                <w:szCs w:val="10"/>
+              </w:rPr>
+            </w:pPr>
+            <w:r>
+              <w:rPr>
+                <w:sz w:val="10"/>
+                <w:szCs w:val="10"/>
+                <w:highlight w:val="green"/>
+              </w:rPr>
+              <w:t>OK</w:t>
+            </w:r>
+          </w:p>
+        </w:tc>
+        <w:tc>
+          <w:tcPr>
+            <w:tcW w:w="1739" w:type="dxa"/>
+            <w:noWrap/>
+          </w:tcPr>
+          <w:p>
+            <w:pPr>
+              <w:pStyle w:val="Sinespaciado"/>
+              <w:rPr>
+                <w:sz w:val="10"/>
+                <w:szCs w:val="10"/>
+              </w:rPr>
+            </w:pPr>
+            <w:r>
+              <w:rPr>
+                <w:sz w:val="10"/>
+                <w:szCs w:val="10"/>
+                <w:highlight w:val="green"/>
+              </w:rPr>
+              <w:t>Solo tiene actualizar</w:t>
+            </w:r>
+          </w:p>
+        </w:tc>
+        <w:tc>
+          <w:tcPr>
+            <w:tcW w:w="1739" w:type="dxa"/>
+            <w:noWrap/>
+          </w:tcPr>
+          <w:p>
+            <w:pPr>
+              <w:pStyle w:val="Sinespaciado"/>
+              <w:rPr>
+                <w:sz w:val="10"/>
+                <w:szCs w:val="10"/>
+              </w:rPr>
+            </w:pPr>
+            <w:r>
+              <w:rPr>
+                <w:sz w:val="10"/>
+                <w:szCs w:val="10"/>
+                <w:highlight w:val="green"/>
+              </w:rPr>
+              <w:t>Solo tiene actualizar</w:t>
+            </w:r>
+          </w:p>
+        </w:tc>
+        <w:tc>
+          <w:tcPr>
+            <w:tcW w:w="1247" w:type="dxa"/>
+            <w:noWrap/>
+          </w:tcPr>
+          <w:p>
+            <w:pPr>
+              <w:pStyle w:val="Sinespaciado"/>
+              <w:rPr>
+                <w:sz w:val="10"/>
+                <w:szCs w:val="10"/>
+                <w:highlight w:val="green"/>
+              </w:rPr>
+            </w:pPr>
+            <w:r>
+              <w:rPr>
+                <w:sz w:val="10"/>
+                <w:szCs w:val="10"/>
+              </w:rPr>
+              <w:t>-</w:t>
+            </w:r>
+          </w:p>
+        </w:tc>
+        <w:tc>
+          <w:tcPr>
+            <w:tcW w:w="922" w:type="dxa"/>
+          </w:tcPr>
+          <w:p>
+            <w:pPr>
+              <w:pStyle w:val="Sinespaciado"/>
+              <w:rPr>
+                <w:sz w:val="10"/>
+                <w:szCs w:val="10"/>
+              </w:rPr>
+            </w:pPr>
+            <w:r>
+              <w:rPr>
+                <w:sz w:val="10"/>
+                <w:szCs w:val="10"/>
+              </w:rPr>
+              <w:t>-</w:t>
+            </w:r>
+          </w:p>
+        </w:tc>
+        <w:tc>
+          <w:tcPr>
+            <w:tcW w:w="1047" w:type="dxa"/>
+          </w:tcPr>
+          <w:p>
+            <w:pPr>
+              <w:pStyle w:val="Sinespaciado"/>
+              <w:rPr>
+                <w:sz w:val="10"/>
+                <w:szCs w:val="10"/>
+                <w:highlight w:val="green"/>
+              </w:rPr>
+            </w:pPr>
+            <w:r>
+              <w:rPr>
+                <w:sz w:val="10"/>
+                <w:szCs w:val="10"/>
+              </w:rPr>
+              <w:t>-</w:t>
+            </w:r>
+          </w:p>
+        </w:tc>
+        <w:tc>
+          <w:tcPr>
+            <w:tcW w:w="867" w:type="dxa"/>
+          </w:tcPr>
+          <w:p>
+            <w:pPr>
+              <w:pStyle w:val="Sinespaciado"/>
+              <w:rPr>
+                <w:sz w:val="10"/>
+                <w:szCs w:val="10"/>
+              </w:rPr>
+            </w:pPr>
+            <w:r>
+              <w:rPr>
+                <w:sz w:val="10"/>
+                <w:szCs w:val="10"/>
+              </w:rPr>
+              <w:t>-</w:t>
+            </w:r>
           </w:p>
         </w:tc>
       </w:tr>
@@ -13469,6 +14098,30 @@
       </w:pPr>
       <w:r>
         <w:t>Hablas de UnitTextProject, las pruebas unitarias</w:t>
+      </w:r>
+    </w:p>
+    <w:p>
+      <w:pPr>
+        <w:pStyle w:val="Sinespaciado"/>
+      </w:pPr>
+    </w:p>
+    <w:p>
+      <w:pPr>
+        <w:pStyle w:val="Sinespaciado"/>
+      </w:pPr>
+      <w:r>
+        <w:t>Meter en la memoria y en las diapositivas que un proveedor puede estar habilitado por mal servicio, etc</w:t>
+      </w:r>
+    </w:p>
+    <w:p>
+      <w:pPr>
+        <w:pStyle w:val="Sinespaciado"/>
+      </w:pPr>
+      <w:r>
+        <w:t>Un Socio está inhabilitado por no pagar u otro motivo</w:t>
+      </w:r>
+      <w:r>
+        <w:t xml:space="preserve"> se le deshabilita de hacer la compra</w:t>
       </w:r>
     </w:p>
     <w:sectPr>
